--- a/Docs/Observaciones-Lab 7.docx
+++ b/Docs/Observaciones-Lab 7.docx
@@ -4,7 +4,7 @@
   <w:body>
     <w:p>
       <w:pPr>
-        <w:pStyle w:val="Title"/>
+        <w:pStyle w:val="Ttulo"/>
         <w:jc w:val="center"/>
         <w:rPr>
           <w:b/>
@@ -37,57 +37,19 @@
           <w:noProof w:val="0"/>
           <w:lang w:val="es-CO"/>
         </w:rPr>
-        <w:t xml:space="preserve">Estudiante </w:t>
-      </w:r>
+        <w:t xml:space="preserve">Daniela Alvarez Rodriguez 202020209 </w:t>
+      </w:r>
+      <w:proofErr w:type="spellStart"/>
+      <w:proofErr w:type="gramStart"/>
       <w:r>
         <w:rPr>
           <w:noProof w:val="0"/>
           <w:lang w:val="es-CO"/>
         </w:rPr>
-        <w:t xml:space="preserve">1 Cod </w:t>
-      </w:r>
-      <w:proofErr w:type="spellStart"/>
-      <w:r>
-        <w:rPr>
-          <w:noProof w:val="0"/>
-          <w:lang w:val="es-CO"/>
-        </w:rPr>
-        <w:t>XXXX</w:t>
+        <w:t>d.alvarezr</w:t>
       </w:r>
       <w:proofErr w:type="spellEnd"/>
-    </w:p>
-    <w:p>
-      <w:pPr>
-        <w:spacing w:after="0"/>
-        <w:jc w:val="right"/>
-        <w:rPr>
-          <w:noProof w:val="0"/>
-          <w:lang w:val="es-CO"/>
-        </w:rPr>
-      </w:pPr>
-      <w:r>
-        <w:rPr>
-          <w:noProof w:val="0"/>
-          <w:lang w:val="es-CO"/>
-        </w:rPr>
-        <w:t xml:space="preserve">Estudiante </w:t>
-      </w:r>
-      <w:r>
-        <w:rPr>
-          <w:noProof w:val="0"/>
-          <w:lang w:val="es-CO"/>
-        </w:rPr>
-        <w:t xml:space="preserve">2 Cod </w:t>
-      </w:r>
-      <w:proofErr w:type="spellStart"/>
-      <w:r>
-        <w:rPr>
-          <w:noProof w:val="0"/>
-          <w:lang w:val="es-CO"/>
-        </w:rPr>
-        <w:t>XXXX</w:t>
-      </w:r>
-      <w:proofErr w:type="spellEnd"/>
+      <w:proofErr w:type="gramEnd"/>
     </w:p>
     <w:p>
       <w:pPr>
@@ -111,15 +73,15 @@
     </w:p>
     <w:tbl>
       <w:tblPr>
-        <w:tblStyle w:val="GridTable2"/>
+        <w:tblStyle w:val="Tabladecuadrcula2"/>
         <w:tblW w:w="3694" w:type="pct"/>
         <w:jc w:val="center"/>
         <w:tblLook w:val="04A0" w:firstRow="1" w:lastRow="0" w:firstColumn="1" w:lastColumn="0" w:noHBand="0" w:noVBand="1"/>
       </w:tblPr>
       <w:tblGrid>
         <w:gridCol w:w="2394"/>
-        <w:gridCol w:w="2196"/>
-        <w:gridCol w:w="2325"/>
+        <w:gridCol w:w="4269"/>
+        <w:gridCol w:w="252"/>
       </w:tblGrid>
       <w:tr>
         <w:trPr>
@@ -148,7 +110,7 @@
         </w:tc>
         <w:tc>
           <w:tcPr>
-            <w:tcW w:w="1588" w:type="pct"/>
+            <w:tcW w:w="3087" w:type="pct"/>
             <w:tcBorders>
               <w:top w:val="single" w:sz="4" w:space="0" w:color="auto"/>
             </w:tcBorders>
@@ -169,13 +131,13 @@
                 <w:noProof w:val="0"/>
                 <w:lang w:val="es-CO"/>
               </w:rPr>
-              <w:t>Máquina 1</w:t>
+              <w:t xml:space="preserve">Máquina </w:t>
             </w:r>
           </w:p>
         </w:tc>
         <w:tc>
           <w:tcPr>
-            <w:tcW w:w="1681" w:type="pct"/>
+            <w:tcW w:w="182" w:type="pct"/>
             <w:tcBorders>
               <w:top w:val="single" w:sz="4" w:space="0" w:color="auto"/>
             </w:tcBorders>
@@ -184,137 +146,6 @@
             <w:pPr>
               <w:jc w:val="center"/>
               <w:cnfStyle w:val="100000000000" w:firstRow="1" w:lastRow="0" w:firstColumn="0" w:lastColumn="0" w:oddVBand="0" w:evenVBand="0" w:oddHBand="0" w:evenHBand="0" w:firstRowFirstColumn="0" w:firstRowLastColumn="0" w:lastRowFirstColumn="0" w:lastRowLastColumn="0"/>
-              <w:rPr>
-                <w:rFonts w:ascii="Dax-Regular" w:hAnsi="Dax-Regular"/>
-                <w:noProof w:val="0"/>
-                <w:lang w:val="es-CO"/>
-              </w:rPr>
-            </w:pPr>
-            <w:r>
-              <w:rPr>
-                <w:rFonts w:ascii="Dax-Regular" w:hAnsi="Dax-Regular"/>
-                <w:noProof w:val="0"/>
-                <w:lang w:val="es-CO"/>
-              </w:rPr>
-              <w:t>Máquina 2</w:t>
-            </w:r>
-          </w:p>
-        </w:tc>
-      </w:tr>
-      <w:tr>
-        <w:trPr>
-          <w:cnfStyle w:val="000000100000" w:firstRow="0" w:lastRow="0" w:firstColumn="0" w:lastColumn="0" w:oddVBand="0" w:evenVBand="0" w:oddHBand="1" w:evenHBand="0" w:firstRowFirstColumn="0" w:firstRowLastColumn="0" w:lastRowFirstColumn="0" w:lastRowLastColumn="0"/>
-          <w:jc w:val="center"/>
-        </w:trPr>
-        <w:tc>
-          <w:tcPr>
-            <w:cnfStyle w:val="001000000000" w:firstRow="0" w:lastRow="0" w:firstColumn="1" w:lastColumn="0" w:oddVBand="0" w:evenVBand="0" w:oddHBand="0" w:evenHBand="0" w:firstRowFirstColumn="0" w:firstRowLastColumn="0" w:lastRowFirstColumn="0" w:lastRowLastColumn="0"/>
-            <w:tcW w:w="1731" w:type="pct"/>
-          </w:tcPr>
-          <w:p>
-            <w:pPr>
-              <w:jc w:val="center"/>
-              <w:rPr>
-                <w:rFonts w:ascii="Dax-Regular" w:hAnsi="Dax-Regular"/>
-                <w:noProof w:val="0"/>
-                <w:lang w:val="es-CO"/>
-              </w:rPr>
-            </w:pPr>
-            <w:r>
-              <w:rPr>
-                <w:rFonts w:ascii="Dax-Regular" w:hAnsi="Dax-Regular"/>
-                <w:noProof w:val="0"/>
-                <w:lang w:val="es-CO"/>
-              </w:rPr>
-              <w:t>Procesadores</w:t>
-            </w:r>
-          </w:p>
-        </w:tc>
-        <w:tc>
-          <w:tcPr>
-            <w:tcW w:w="1588" w:type="pct"/>
-          </w:tcPr>
-          <w:p>
-            <w:pPr>
-              <w:jc w:val="both"/>
-              <w:cnfStyle w:val="000000100000" w:firstRow="0" w:lastRow="0" w:firstColumn="0" w:lastColumn="0" w:oddVBand="0" w:evenVBand="0" w:oddHBand="1" w:evenHBand="0" w:firstRowFirstColumn="0" w:firstRowLastColumn="0" w:lastRowFirstColumn="0" w:lastRowLastColumn="0"/>
-              <w:rPr>
-                <w:rFonts w:ascii="Dax-Regular" w:hAnsi="Dax-Regular"/>
-                <w:noProof w:val="0"/>
-                <w:lang w:val="es-CO"/>
-              </w:rPr>
-            </w:pPr>
-          </w:p>
-        </w:tc>
-        <w:tc>
-          <w:tcPr>
-            <w:tcW w:w="1681" w:type="pct"/>
-          </w:tcPr>
-          <w:p>
-            <w:pPr>
-              <w:jc w:val="both"/>
-              <w:cnfStyle w:val="000000100000" w:firstRow="0" w:lastRow="0" w:firstColumn="0" w:lastColumn="0" w:oddVBand="0" w:evenVBand="0" w:oddHBand="1" w:evenHBand="0" w:firstRowFirstColumn="0" w:firstRowLastColumn="0" w:lastRowFirstColumn="0" w:lastRowLastColumn="0"/>
-              <w:rPr>
-                <w:rFonts w:ascii="Dax-Regular" w:hAnsi="Dax-Regular"/>
-                <w:noProof w:val="0"/>
-                <w:lang w:val="es-CO"/>
-              </w:rPr>
-            </w:pPr>
-          </w:p>
-        </w:tc>
-      </w:tr>
-      <w:tr>
-        <w:trPr>
-          <w:jc w:val="center"/>
-        </w:trPr>
-        <w:tc>
-          <w:tcPr>
-            <w:cnfStyle w:val="001000000000" w:firstRow="0" w:lastRow="0" w:firstColumn="1" w:lastColumn="0" w:oddVBand="0" w:evenVBand="0" w:oddHBand="0" w:evenHBand="0" w:firstRowFirstColumn="0" w:firstRowLastColumn="0" w:lastRowFirstColumn="0" w:lastRowLastColumn="0"/>
-            <w:tcW w:w="1731" w:type="pct"/>
-          </w:tcPr>
-          <w:p>
-            <w:pPr>
-              <w:jc w:val="center"/>
-              <w:rPr>
-                <w:rFonts w:ascii="Dax-Regular" w:hAnsi="Dax-Regular"/>
-                <w:noProof w:val="0"/>
-                <w:lang w:val="es-CO"/>
-              </w:rPr>
-            </w:pPr>
-            <w:r>
-              <w:rPr>
-                <w:rFonts w:ascii="Dax-Regular" w:hAnsi="Dax-Regular"/>
-                <w:noProof w:val="0"/>
-                <w:lang w:val="es-CO"/>
-              </w:rPr>
-              <w:t>Memoria RAM (GB)</w:t>
-            </w:r>
-          </w:p>
-        </w:tc>
-        <w:tc>
-          <w:tcPr>
-            <w:tcW w:w="1588" w:type="pct"/>
-          </w:tcPr>
-          <w:p>
-            <w:pPr>
-              <w:jc w:val="both"/>
-              <w:cnfStyle w:val="000000000000" w:firstRow="0" w:lastRow="0" w:firstColumn="0" w:lastColumn="0" w:oddVBand="0" w:evenVBand="0" w:oddHBand="0" w:evenHBand="0" w:firstRowFirstColumn="0" w:firstRowLastColumn="0" w:lastRowFirstColumn="0" w:lastRowLastColumn="0"/>
-              <w:rPr>
-                <w:rFonts w:ascii="Dax-Regular" w:hAnsi="Dax-Regular"/>
-                <w:noProof w:val="0"/>
-                <w:lang w:val="es-CO"/>
-              </w:rPr>
-            </w:pPr>
-          </w:p>
-        </w:tc>
-        <w:tc>
-          <w:tcPr>
-            <w:tcW w:w="1681" w:type="pct"/>
-          </w:tcPr>
-          <w:p>
-            <w:pPr>
-              <w:jc w:val="both"/>
-              <w:cnfStyle w:val="000000000000" w:firstRow="0" w:lastRow="0" w:firstColumn="0" w:lastColumn="0" w:oddVBand="0" w:evenVBand="0" w:oddHBand="0" w:evenHBand="0" w:firstRowFirstColumn="0" w:firstRowLastColumn="0" w:lastRowFirstColumn="0" w:lastRowLastColumn="0"/>
               <w:rPr>
                 <w:rFonts w:ascii="Dax-Regular" w:hAnsi="Dax-Regular"/>
                 <w:noProof w:val="0"/>
@@ -349,13 +180,13 @@
                 <w:noProof w:val="0"/>
                 <w:lang w:val="es-CO"/>
               </w:rPr>
-              <w:t>Sistema Operativo</w:t>
+              <w:t>Procesadores</w:t>
             </w:r>
           </w:p>
         </w:tc>
         <w:tc>
           <w:tcPr>
-            <w:tcW w:w="1588" w:type="pct"/>
+            <w:tcW w:w="3087" w:type="pct"/>
           </w:tcPr>
           <w:p>
             <w:pPr>
@@ -364,14 +195,184 @@
               <w:rPr>
                 <w:rFonts w:ascii="Dax-Regular" w:hAnsi="Dax-Regular"/>
                 <w:noProof w:val="0"/>
-                <w:lang w:val="es-CO"/>
               </w:rPr>
             </w:pPr>
+            <w:r>
+              <w:rPr>
+                <w:rFonts w:ascii="Dax-Regular" w:hAnsi="Dax-Regular"/>
+                <w:noProof w:val="0"/>
+              </w:rPr>
+              <w:t xml:space="preserve">AMD Ryzen 7 3700U with Radeon Vega Mobile </w:t>
+            </w:r>
+            <w:proofErr w:type="spellStart"/>
+            <w:r>
+              <w:rPr>
+                <w:rFonts w:ascii="Dax-Regular" w:hAnsi="Dax-Regular"/>
+                <w:noProof w:val="0"/>
+              </w:rPr>
+              <w:t>Gfx</w:t>
+            </w:r>
+            <w:proofErr w:type="spellEnd"/>
+            <w:r>
+              <w:rPr>
+                <w:rFonts w:ascii="Dax-Regular" w:hAnsi="Dax-Regular"/>
+                <w:noProof w:val="0"/>
+              </w:rPr>
+              <w:t xml:space="preserve">     2.30 GHz</w:t>
+            </w:r>
           </w:p>
         </w:tc>
         <w:tc>
           <w:tcPr>
-            <w:tcW w:w="1681" w:type="pct"/>
+            <w:tcW w:w="182" w:type="pct"/>
+          </w:tcPr>
+          <w:p>
+            <w:pPr>
+              <w:jc w:val="both"/>
+              <w:cnfStyle w:val="000000100000" w:firstRow="0" w:lastRow="0" w:firstColumn="0" w:lastColumn="0" w:oddVBand="0" w:evenVBand="0" w:oddHBand="1" w:evenHBand="0" w:firstRowFirstColumn="0" w:firstRowLastColumn="0" w:lastRowFirstColumn="0" w:lastRowLastColumn="0"/>
+              <w:rPr>
+                <w:rFonts w:ascii="Dax-Regular" w:hAnsi="Dax-Regular"/>
+                <w:noProof w:val="0"/>
+              </w:rPr>
+            </w:pPr>
+          </w:p>
+        </w:tc>
+      </w:tr>
+      <w:tr>
+        <w:trPr>
+          <w:jc w:val="center"/>
+        </w:trPr>
+        <w:tc>
+          <w:tcPr>
+            <w:cnfStyle w:val="001000000000" w:firstRow="0" w:lastRow="0" w:firstColumn="1" w:lastColumn="0" w:oddVBand="0" w:evenVBand="0" w:oddHBand="0" w:evenHBand="0" w:firstRowFirstColumn="0" w:firstRowLastColumn="0" w:lastRowFirstColumn="0" w:lastRowLastColumn="0"/>
+            <w:tcW w:w="1731" w:type="pct"/>
+          </w:tcPr>
+          <w:p>
+            <w:pPr>
+              <w:jc w:val="center"/>
+              <w:rPr>
+                <w:rFonts w:ascii="Dax-Regular" w:hAnsi="Dax-Regular"/>
+                <w:noProof w:val="0"/>
+                <w:lang w:val="es-CO"/>
+              </w:rPr>
+            </w:pPr>
+            <w:r>
+              <w:rPr>
+                <w:rFonts w:ascii="Dax-Regular" w:hAnsi="Dax-Regular"/>
+                <w:noProof w:val="0"/>
+                <w:lang w:val="es-CO"/>
+              </w:rPr>
+              <w:t>Memoria RAM (GB)</w:t>
+            </w:r>
+          </w:p>
+        </w:tc>
+        <w:tc>
+          <w:tcPr>
+            <w:tcW w:w="3087" w:type="pct"/>
+          </w:tcPr>
+          <w:p>
+            <w:pPr>
+              <w:jc w:val="both"/>
+              <w:cnfStyle w:val="000000000000" w:firstRow="0" w:lastRow="0" w:firstColumn="0" w:lastColumn="0" w:oddVBand="0" w:evenVBand="0" w:oddHBand="0" w:evenHBand="0" w:firstRowFirstColumn="0" w:firstRowLastColumn="0" w:lastRowFirstColumn="0" w:lastRowLastColumn="0"/>
+              <w:rPr>
+                <w:rFonts w:ascii="Dax-Regular" w:hAnsi="Dax-Regular"/>
+                <w:noProof w:val="0"/>
+                <w:lang w:val="es-CO"/>
+              </w:rPr>
+            </w:pPr>
+            <w:r>
+              <w:rPr>
+                <w:rFonts w:ascii="Dax-Regular" w:hAnsi="Dax-Regular"/>
+                <w:noProof w:val="0"/>
+                <w:lang w:val="es-CO"/>
+              </w:rPr>
+              <w:t>8,00 GB (5,94 GB usable)</w:t>
+            </w:r>
+          </w:p>
+        </w:tc>
+        <w:tc>
+          <w:tcPr>
+            <w:tcW w:w="182" w:type="pct"/>
+          </w:tcPr>
+          <w:p>
+            <w:pPr>
+              <w:jc w:val="both"/>
+              <w:cnfStyle w:val="000000000000" w:firstRow="0" w:lastRow="0" w:firstColumn="0" w:lastColumn="0" w:oddVBand="0" w:evenVBand="0" w:oddHBand="0" w:evenHBand="0" w:firstRowFirstColumn="0" w:firstRowLastColumn="0" w:lastRowFirstColumn="0" w:lastRowLastColumn="0"/>
+              <w:rPr>
+                <w:rFonts w:ascii="Dax-Regular" w:hAnsi="Dax-Regular"/>
+                <w:noProof w:val="0"/>
+                <w:lang w:val="es-CO"/>
+              </w:rPr>
+            </w:pPr>
+          </w:p>
+        </w:tc>
+      </w:tr>
+      <w:tr>
+        <w:trPr>
+          <w:cnfStyle w:val="000000100000" w:firstRow="0" w:lastRow="0" w:firstColumn="0" w:lastColumn="0" w:oddVBand="0" w:evenVBand="0" w:oddHBand="1" w:evenHBand="0" w:firstRowFirstColumn="0" w:firstRowLastColumn="0" w:lastRowFirstColumn="0" w:lastRowLastColumn="0"/>
+          <w:jc w:val="center"/>
+        </w:trPr>
+        <w:tc>
+          <w:tcPr>
+            <w:cnfStyle w:val="001000000000" w:firstRow="0" w:lastRow="0" w:firstColumn="1" w:lastColumn="0" w:oddVBand="0" w:evenVBand="0" w:oddHBand="0" w:evenHBand="0" w:firstRowFirstColumn="0" w:firstRowLastColumn="0" w:lastRowFirstColumn="0" w:lastRowLastColumn="0"/>
+            <w:tcW w:w="1731" w:type="pct"/>
+          </w:tcPr>
+          <w:p>
+            <w:pPr>
+              <w:jc w:val="center"/>
+              <w:rPr>
+                <w:rFonts w:ascii="Dax-Regular" w:hAnsi="Dax-Regular"/>
+                <w:noProof w:val="0"/>
+                <w:lang w:val="es-CO"/>
+              </w:rPr>
+            </w:pPr>
+            <w:r>
+              <w:rPr>
+                <w:rFonts w:ascii="Dax-Regular" w:hAnsi="Dax-Regular"/>
+                <w:noProof w:val="0"/>
+                <w:lang w:val="es-CO"/>
+              </w:rPr>
+              <w:t>Sistema Operativo</w:t>
+            </w:r>
+          </w:p>
+        </w:tc>
+        <w:tc>
+          <w:tcPr>
+            <w:tcW w:w="3087" w:type="pct"/>
+          </w:tcPr>
+          <w:p>
+            <w:pPr>
+              <w:jc w:val="both"/>
+              <w:cnfStyle w:val="000000100000" w:firstRow="0" w:lastRow="0" w:firstColumn="0" w:lastColumn="0" w:oddVBand="0" w:evenVBand="0" w:oddHBand="1" w:evenHBand="0" w:firstRowFirstColumn="0" w:firstRowLastColumn="0" w:lastRowFirstColumn="0" w:lastRowLastColumn="0"/>
+              <w:rPr>
+                <w:rFonts w:ascii="Dax-Regular" w:hAnsi="Dax-Regular"/>
+                <w:noProof w:val="0"/>
+                <w:lang w:val="es-CO"/>
+              </w:rPr>
+            </w:pPr>
+            <w:r>
+              <w:rPr>
+                <w:rFonts w:ascii="Dax-Regular" w:hAnsi="Dax-Regular"/>
+                <w:noProof w:val="0"/>
+                <w:lang w:val="es-CO"/>
+              </w:rPr>
+              <w:t xml:space="preserve">Windows 10 Home </w:t>
+            </w:r>
+            <w:proofErr w:type="gramStart"/>
+            <w:r>
+              <w:rPr>
+                <w:rFonts w:ascii="Dax-Regular" w:hAnsi="Dax-Regular"/>
+                <w:noProof w:val="0"/>
+                <w:lang w:val="es-CO"/>
+              </w:rPr>
+              <w:t>Single</w:t>
+            </w:r>
+            <w:proofErr w:type="gramEnd"/>
+          </w:p>
+        </w:tc>
+        <w:tc>
+          <w:tcPr>
+            <w:tcW w:w="182" w:type="pct"/>
           </w:tcPr>
           <w:p>
             <w:pPr>
@@ -390,7 +391,7 @@
     </w:tbl>
     <w:p>
       <w:pPr>
-        <w:pStyle w:val="Caption"/>
+        <w:pStyle w:val="Descripcin"/>
         <w:jc w:val="center"/>
         <w:rPr>
           <w:lang w:val="es-CO"/>
@@ -444,7 +445,7 @@
     </w:p>
     <w:p>
       <w:pPr>
-        <w:pStyle w:val="Heading1"/>
+        <w:pStyle w:val="Ttulo1"/>
         <w:rPr>
           <w:b/>
           <w:bCs/>
@@ -459,12 +460,12 @@
           <w:noProof w:val="0"/>
           <w:lang w:val="es-CO"/>
         </w:rPr>
-        <w:t>Maquina 1</w:t>
+        <w:t xml:space="preserve">Maquina </w:t>
       </w:r>
     </w:p>
     <w:p>
       <w:pPr>
-        <w:pStyle w:val="Heading2"/>
+        <w:pStyle w:val="Ttulo2"/>
         <w:rPr>
           <w:b/>
           <w:bCs/>
@@ -657,29 +658,7 @@
                 <w:noProof w:val="0"/>
                 <w:color w:val="000000"/>
               </w:rPr>
-              <w:t xml:space="preserve"> de </w:t>
-            </w:r>
-            <w:proofErr w:type="spellStart"/>
-            <w:r>
-              <w:rPr>
-                <w:rFonts w:ascii="Calibri" w:eastAsia="Times New Roman" w:hAnsi="Calibri" w:cs="Calibri"/>
-                <w:b/>
-                <w:bCs/>
-                <w:noProof w:val="0"/>
-                <w:color w:val="000000"/>
-              </w:rPr>
-              <w:t>Datos</w:t>
-            </w:r>
-            <w:proofErr w:type="spellEnd"/>
-            <w:r>
-              <w:rPr>
-                <w:rFonts w:ascii="Calibri" w:eastAsia="Times New Roman" w:hAnsi="Calibri" w:cs="Calibri"/>
-                <w:b/>
-                <w:bCs/>
-                <w:noProof w:val="0"/>
-                <w:color w:val="000000"/>
-              </w:rPr>
-              <w:t xml:space="preserve"> [kB]</w:t>
+              <w:t xml:space="preserve"> de Datos [kB]</w:t>
             </w:r>
           </w:p>
         </w:tc>
@@ -750,7 +729,29 @@
                 <w:noProof w:val="0"/>
                 <w:color w:val="000000"/>
               </w:rPr>
-              <w:t xml:space="preserve"> [ms]</w:t>
+              <w:t xml:space="preserve"> [</w:t>
+            </w:r>
+            <w:proofErr w:type="spellStart"/>
+            <w:r>
+              <w:rPr>
+                <w:rFonts w:ascii="Calibri" w:eastAsia="Times New Roman" w:hAnsi="Calibri" w:cs="Calibri"/>
+                <w:b/>
+                <w:bCs/>
+                <w:noProof w:val="0"/>
+                <w:color w:val="000000"/>
+              </w:rPr>
+              <w:t>ms</w:t>
+            </w:r>
+            <w:proofErr w:type="spellEnd"/>
+            <w:r>
+              <w:rPr>
+                <w:rFonts w:ascii="Calibri" w:eastAsia="Times New Roman" w:hAnsi="Calibri" w:cs="Calibri"/>
+                <w:b/>
+                <w:bCs/>
+                <w:noProof w:val="0"/>
+                <w:color w:val="000000"/>
+              </w:rPr>
+              <w:t>]</w:t>
             </w:r>
           </w:p>
         </w:tc>
@@ -814,6 +815,14 @@
                 <w:color w:val="000000"/>
               </w:rPr>
             </w:pPr>
+            <w:r>
+              <w:rPr>
+                <w:rFonts w:ascii="Calibri" w:eastAsia="Times New Roman" w:hAnsi="Calibri" w:cs="Calibri"/>
+                <w:noProof w:val="0"/>
+                <w:color w:val="000000"/>
+              </w:rPr>
+              <w:t>293052.121</w:t>
+            </w:r>
           </w:p>
         </w:tc>
         <w:tc>
@@ -838,6 +847,14 @@
                 <w:color w:val="000000"/>
               </w:rPr>
             </w:pPr>
+            <w:r>
+              <w:rPr>
+                <w:rFonts w:ascii="Calibri" w:eastAsia="Times New Roman" w:hAnsi="Calibri" w:cs="Calibri"/>
+                <w:noProof w:val="0"/>
+                <w:color w:val="000000"/>
+              </w:rPr>
+              <w:t>92161.418</w:t>
+            </w:r>
           </w:p>
         </w:tc>
       </w:tr>
@@ -900,6 +917,14 @@
                 <w:color w:val="000000"/>
               </w:rPr>
             </w:pPr>
+            <w:r>
+              <w:rPr>
+                <w:rFonts w:ascii="Calibri" w:eastAsia="Times New Roman" w:hAnsi="Calibri" w:cs="Calibri"/>
+                <w:noProof w:val="0"/>
+                <w:color w:val="000000"/>
+              </w:rPr>
+              <w:t>290920.902</w:t>
+            </w:r>
           </w:p>
         </w:tc>
         <w:tc>
@@ -924,6 +949,14 @@
                 <w:color w:val="000000"/>
               </w:rPr>
             </w:pPr>
+            <w:r>
+              <w:rPr>
+                <w:rFonts w:ascii="Calibri" w:eastAsia="Times New Roman" w:hAnsi="Calibri" w:cs="Calibri"/>
+                <w:noProof w:val="0"/>
+                <w:color w:val="000000"/>
+              </w:rPr>
+              <w:t>101674.693</w:t>
+            </w:r>
           </w:p>
         </w:tc>
       </w:tr>
@@ -986,6 +1019,14 @@
                 <w:color w:val="000000"/>
               </w:rPr>
             </w:pPr>
+            <w:r>
+              <w:rPr>
+                <w:rFonts w:ascii="Calibri" w:eastAsia="Times New Roman" w:hAnsi="Calibri" w:cs="Calibri"/>
+                <w:noProof w:val="0"/>
+                <w:color w:val="000000"/>
+              </w:rPr>
+              <w:t>289643.020</w:t>
+            </w:r>
           </w:p>
         </w:tc>
         <w:tc>
@@ -1010,13 +1051,21 @@
                 <w:color w:val="000000"/>
               </w:rPr>
             </w:pPr>
+            <w:r>
+              <w:rPr>
+                <w:rFonts w:ascii="Calibri" w:eastAsia="Times New Roman" w:hAnsi="Calibri" w:cs="Calibri"/>
+                <w:noProof w:val="0"/>
+                <w:color w:val="000000"/>
+              </w:rPr>
+              <w:t>142206.599</w:t>
+            </w:r>
           </w:p>
         </w:tc>
       </w:tr>
     </w:tbl>
     <w:p>
       <w:pPr>
-        <w:pStyle w:val="Caption"/>
+        <w:pStyle w:val="Descripcin"/>
         <w:jc w:val="center"/>
         <w:rPr>
           <w:lang w:val="es-419"/>
@@ -1088,7 +1137,7 @@
         <w:rPr>
           <w:lang w:val="es-CO"/>
         </w:rPr>
-        <w:t>Maquina 1.</w:t>
+        <w:t xml:space="preserve">Maquina </w:t>
       </w:r>
     </w:p>
     <w:tbl>
@@ -1266,29 +1315,7 @@
                 <w:noProof w:val="0"/>
                 <w:color w:val="000000"/>
               </w:rPr>
-              <w:t xml:space="preserve"> de </w:t>
-            </w:r>
-            <w:proofErr w:type="spellStart"/>
-            <w:r>
-              <w:rPr>
-                <w:rFonts w:ascii="Calibri" w:eastAsia="Times New Roman" w:hAnsi="Calibri" w:cs="Calibri"/>
-                <w:b/>
-                <w:bCs/>
-                <w:noProof w:val="0"/>
-                <w:color w:val="000000"/>
-              </w:rPr>
-              <w:t>Datos</w:t>
-            </w:r>
-            <w:proofErr w:type="spellEnd"/>
-            <w:r>
-              <w:rPr>
-                <w:rFonts w:ascii="Calibri" w:eastAsia="Times New Roman" w:hAnsi="Calibri" w:cs="Calibri"/>
-                <w:b/>
-                <w:bCs/>
-                <w:noProof w:val="0"/>
-                <w:color w:val="000000"/>
-              </w:rPr>
-              <w:t xml:space="preserve"> [kB]</w:t>
+              <w:t xml:space="preserve"> de Datos [kB]</w:t>
             </w:r>
           </w:p>
         </w:tc>
@@ -1359,7 +1386,29 @@
                 <w:noProof w:val="0"/>
                 <w:color w:val="000000"/>
               </w:rPr>
-              <w:t xml:space="preserve"> [ms]</w:t>
+              <w:t xml:space="preserve"> [</w:t>
+            </w:r>
+            <w:proofErr w:type="spellStart"/>
+            <w:r>
+              <w:rPr>
+                <w:rFonts w:ascii="Calibri" w:eastAsia="Times New Roman" w:hAnsi="Calibri" w:cs="Calibri"/>
+                <w:b/>
+                <w:bCs/>
+                <w:noProof w:val="0"/>
+                <w:color w:val="000000"/>
+              </w:rPr>
+              <w:t>ms</w:t>
+            </w:r>
+            <w:proofErr w:type="spellEnd"/>
+            <w:r>
+              <w:rPr>
+                <w:rFonts w:ascii="Calibri" w:eastAsia="Times New Roman" w:hAnsi="Calibri" w:cs="Calibri"/>
+                <w:b/>
+                <w:bCs/>
+                <w:noProof w:val="0"/>
+                <w:color w:val="000000"/>
+              </w:rPr>
+              <w:t>]</w:t>
             </w:r>
           </w:p>
         </w:tc>
@@ -1423,6 +1472,14 @@
                 <w:color w:val="000000"/>
               </w:rPr>
             </w:pPr>
+            <w:r>
+              <w:rPr>
+                <w:rFonts w:ascii="Calibri" w:eastAsia="Times New Roman" w:hAnsi="Calibri" w:cs="Calibri"/>
+                <w:noProof w:val="0"/>
+                <w:color w:val="000000"/>
+              </w:rPr>
+              <w:t>327225.002</w:t>
+            </w:r>
           </w:p>
         </w:tc>
         <w:tc>
@@ -1447,6 +1504,14 @@
                 <w:color w:val="000000"/>
               </w:rPr>
             </w:pPr>
+            <w:r>
+              <w:rPr>
+                <w:rFonts w:ascii="Calibri" w:eastAsia="Times New Roman" w:hAnsi="Calibri" w:cs="Calibri"/>
+                <w:noProof w:val="0"/>
+                <w:color w:val="000000"/>
+              </w:rPr>
+              <w:t xml:space="preserve">61221.780   </w:t>
+            </w:r>
           </w:p>
         </w:tc>
       </w:tr>
@@ -1509,6 +1574,14 @@
                 <w:color w:val="000000"/>
               </w:rPr>
             </w:pPr>
+            <w:r>
+              <w:rPr>
+                <w:rFonts w:ascii="Calibri" w:eastAsia="Times New Roman" w:hAnsi="Calibri" w:cs="Calibri"/>
+                <w:noProof w:val="0"/>
+                <w:color w:val="000000"/>
+              </w:rPr>
+              <w:t>326675.666</w:t>
+            </w:r>
           </w:p>
         </w:tc>
         <w:tc>
@@ -1533,6 +1606,14 @@
                 <w:color w:val="000000"/>
               </w:rPr>
             </w:pPr>
+            <w:r>
+              <w:rPr>
+                <w:rFonts w:ascii="Calibri" w:eastAsia="Times New Roman" w:hAnsi="Calibri" w:cs="Calibri"/>
+                <w:noProof w:val="0"/>
+                <w:color w:val="000000"/>
+              </w:rPr>
+              <w:t>68601.581</w:t>
+            </w:r>
           </w:p>
         </w:tc>
       </w:tr>
@@ -1595,6 +1676,14 @@
                 <w:color w:val="000000"/>
               </w:rPr>
             </w:pPr>
+            <w:r>
+              <w:rPr>
+                <w:rFonts w:ascii="Calibri" w:eastAsia="Times New Roman" w:hAnsi="Calibri" w:cs="Calibri"/>
+                <w:noProof w:val="0"/>
+                <w:color w:val="000000"/>
+              </w:rPr>
+              <w:t>326436.568</w:t>
+            </w:r>
           </w:p>
         </w:tc>
         <w:tc>
@@ -1619,13 +1708,21 @@
                 <w:color w:val="000000"/>
               </w:rPr>
             </w:pPr>
+            <w:r>
+              <w:rPr>
+                <w:rFonts w:ascii="Calibri" w:eastAsia="Times New Roman" w:hAnsi="Calibri" w:cs="Calibri"/>
+                <w:noProof w:val="0"/>
+                <w:color w:val="000000"/>
+              </w:rPr>
+              <w:t>77271.989</w:t>
+            </w:r>
           </w:p>
         </w:tc>
       </w:tr>
     </w:tbl>
     <w:p>
       <w:pPr>
-        <w:pStyle w:val="Caption"/>
+        <w:pStyle w:val="Descripcin"/>
         <w:jc w:val="center"/>
         <w:rPr>
           <w:lang w:val="es-CO"/>
@@ -1697,12 +1794,12 @@
         <w:rPr>
           <w:lang w:val="es-CO"/>
         </w:rPr>
-        <w:t>Maquina 1.</w:t>
+        <w:t>Maquina.</w:t>
       </w:r>
     </w:p>
     <w:p>
       <w:pPr>
-        <w:pStyle w:val="Heading2"/>
+        <w:pStyle w:val="Ttulo2"/>
         <w:rPr>
           <w:b/>
           <w:bCs/>
@@ -1775,7 +1872,7 @@
     </w:p>
     <w:p>
       <w:pPr>
-        <w:pStyle w:val="ListParagraph"/>
+        <w:pStyle w:val="Prrafodelista"/>
         <w:numPr>
           <w:ilvl w:val="0"/>
           <w:numId w:val="10"/>
@@ -1811,7 +1908,7 @@
     </w:p>
     <w:p>
       <w:pPr>
-        <w:pStyle w:val="Heading1"/>
+        <w:pStyle w:val="Ttulo1"/>
         <w:rPr>
           <w:b/>
           <w:bCs/>
@@ -1826,1406 +1923,12 @@
           <w:noProof w:val="0"/>
           <w:lang w:val="es-CO"/>
         </w:rPr>
-        <w:t>Maquina 2</w:t>
+        <w:t>Preguntas de análisis</w:t>
       </w:r>
     </w:p>
     <w:p>
       <w:pPr>
-        <w:pStyle w:val="Heading2"/>
-        <w:rPr>
-          <w:b/>
-          <w:bCs/>
-          <w:noProof w:val="0"/>
-          <w:lang w:val="es-CO"/>
-        </w:rPr>
-      </w:pPr>
-      <w:r>
-        <w:rPr>
-          <w:b/>
-          <w:bCs/>
-          <w:noProof w:val="0"/>
-          <w:lang w:val="es-CO"/>
-        </w:rPr>
-        <w:t>Resultados</w:t>
-      </w:r>
-    </w:p>
-    <w:tbl>
-      <w:tblPr>
-        <w:tblW w:w="9020" w:type="dxa"/>
-        <w:tblLook w:val="04A0" w:firstRow="1" w:lastRow="0" w:firstColumn="1" w:lastColumn="0" w:noHBand="0" w:noVBand="1"/>
-      </w:tblPr>
-      <w:tblGrid>
-        <w:gridCol w:w="3140"/>
-        <w:gridCol w:w="2960"/>
-        <w:gridCol w:w="2920"/>
-      </w:tblGrid>
-      <w:tr>
-        <w:trPr>
-          <w:trHeight w:val="287"/>
-        </w:trPr>
-        <w:tc>
-          <w:tcPr>
-            <w:tcW w:w="9020" w:type="dxa"/>
-            <w:gridSpan w:val="3"/>
-            <w:tcBorders>
-              <w:top w:val="nil"/>
-              <w:left w:val="nil"/>
-              <w:bottom w:val="nil"/>
-              <w:right w:val="nil"/>
-            </w:tcBorders>
-            <w:shd w:val="clear" w:color="auto" w:fill="auto"/>
-            <w:noWrap/>
-            <w:vAlign w:val="center"/>
-            <w:hideMark/>
-          </w:tcPr>
-          <w:p>
-            <w:pPr>
-              <w:spacing w:after="0" w:line="240" w:lineRule="auto"/>
-              <w:jc w:val="center"/>
-              <w:rPr>
-                <w:rFonts w:ascii="Calibri" w:eastAsia="Times New Roman" w:hAnsi="Calibri" w:cs="Calibri"/>
-                <w:b/>
-                <w:bCs/>
-                <w:i/>
-                <w:iCs/>
-                <w:noProof w:val="0"/>
-                <w:color w:val="000000"/>
-                <w:u w:val="single"/>
-              </w:rPr>
-            </w:pPr>
-            <w:r>
-              <w:rPr>
-                <w:rFonts w:ascii="Calibri" w:eastAsia="Times New Roman" w:hAnsi="Calibri" w:cs="Calibri"/>
-                <w:b/>
-                <w:bCs/>
-                <w:i/>
-                <w:iCs/>
-                <w:noProof w:val="0"/>
-                <w:color w:val="000000"/>
-                <w:u w:val="single"/>
-              </w:rPr>
-              <w:t xml:space="preserve">Carga de </w:t>
-            </w:r>
-            <w:proofErr w:type="spellStart"/>
-            <w:r>
-              <w:rPr>
-                <w:rFonts w:ascii="Calibri" w:eastAsia="Times New Roman" w:hAnsi="Calibri" w:cs="Calibri"/>
-                <w:b/>
-                <w:bCs/>
-                <w:i/>
-                <w:iCs/>
-                <w:noProof w:val="0"/>
-                <w:color w:val="000000"/>
-                <w:u w:val="single"/>
-              </w:rPr>
-              <w:t>Catálogo</w:t>
-            </w:r>
-            <w:proofErr w:type="spellEnd"/>
-            <w:r>
-              <w:rPr>
-                <w:rFonts w:ascii="Calibri" w:eastAsia="Times New Roman" w:hAnsi="Calibri" w:cs="Calibri"/>
-                <w:b/>
-                <w:bCs/>
-                <w:i/>
-                <w:iCs/>
-                <w:noProof w:val="0"/>
-                <w:color w:val="000000"/>
-                <w:u w:val="single"/>
-              </w:rPr>
-              <w:t xml:space="preserve"> PROBING</w:t>
-            </w:r>
-          </w:p>
-        </w:tc>
-      </w:tr>
-      <w:tr>
-        <w:trPr>
-          <w:trHeight w:val="287"/>
-        </w:trPr>
-        <w:tc>
-          <w:tcPr>
-            <w:tcW w:w="3140" w:type="dxa"/>
-            <w:tcBorders>
-              <w:top w:val="single" w:sz="4" w:space="0" w:color="000000"/>
-              <w:left w:val="nil"/>
-              <w:bottom w:val="single" w:sz="4" w:space="0" w:color="000000"/>
-              <w:right w:val="nil"/>
-            </w:tcBorders>
-            <w:shd w:val="clear" w:color="auto" w:fill="auto"/>
-            <w:vAlign w:val="center"/>
-            <w:hideMark/>
-          </w:tcPr>
-          <w:p>
-            <w:pPr>
-              <w:spacing w:after="0" w:line="240" w:lineRule="auto"/>
-              <w:jc w:val="center"/>
-              <w:rPr>
-                <w:rFonts w:ascii="Calibri" w:eastAsia="Times New Roman" w:hAnsi="Calibri" w:cs="Calibri"/>
-                <w:b/>
-                <w:bCs/>
-                <w:noProof w:val="0"/>
-                <w:color w:val="000000"/>
-              </w:rPr>
-            </w:pPr>
-            <w:r>
-              <w:rPr>
-                <w:rFonts w:ascii="Calibri" w:eastAsia="Times New Roman" w:hAnsi="Calibri" w:cs="Calibri"/>
-                <w:b/>
-                <w:bCs/>
-                <w:noProof w:val="0"/>
-                <w:color w:val="000000"/>
-              </w:rPr>
-              <w:t>Factor de Carga</w:t>
-            </w:r>
-            <w:r>
-              <w:rPr>
-                <w:rFonts w:ascii="Calibri" w:eastAsia="Times New Roman" w:hAnsi="Calibri" w:cs="Calibri"/>
-                <w:noProof w:val="0"/>
-                <w:color w:val="000000"/>
-              </w:rPr>
-              <w:t xml:space="preserve"> (PROBING)</w:t>
-            </w:r>
-          </w:p>
-        </w:tc>
-        <w:tc>
-          <w:tcPr>
-            <w:tcW w:w="2960" w:type="dxa"/>
-            <w:tcBorders>
-              <w:top w:val="single" w:sz="4" w:space="0" w:color="000000"/>
-              <w:left w:val="nil"/>
-              <w:bottom w:val="single" w:sz="4" w:space="0" w:color="000000"/>
-              <w:right w:val="nil"/>
-            </w:tcBorders>
-            <w:shd w:val="clear" w:color="auto" w:fill="auto"/>
-            <w:vAlign w:val="center"/>
-            <w:hideMark/>
-          </w:tcPr>
-          <w:p>
-            <w:pPr>
-              <w:spacing w:after="0" w:line="240" w:lineRule="auto"/>
-              <w:jc w:val="center"/>
-              <w:rPr>
-                <w:rFonts w:ascii="Calibri" w:eastAsia="Times New Roman" w:hAnsi="Calibri" w:cs="Calibri"/>
-                <w:b/>
-                <w:bCs/>
-                <w:noProof w:val="0"/>
-                <w:color w:val="000000"/>
-              </w:rPr>
-            </w:pPr>
-            <w:proofErr w:type="spellStart"/>
-            <w:r>
-              <w:rPr>
-                <w:rFonts w:ascii="Calibri" w:eastAsia="Times New Roman" w:hAnsi="Calibri" w:cs="Calibri"/>
-                <w:b/>
-                <w:bCs/>
-                <w:noProof w:val="0"/>
-                <w:color w:val="000000"/>
-              </w:rPr>
-              <w:t>Consumo</w:t>
-            </w:r>
-            <w:proofErr w:type="spellEnd"/>
-            <w:r>
-              <w:rPr>
-                <w:rFonts w:ascii="Calibri" w:eastAsia="Times New Roman" w:hAnsi="Calibri" w:cs="Calibri"/>
-                <w:b/>
-                <w:bCs/>
-                <w:noProof w:val="0"/>
-                <w:color w:val="000000"/>
-              </w:rPr>
-              <w:t xml:space="preserve"> de </w:t>
-            </w:r>
-            <w:proofErr w:type="spellStart"/>
-            <w:r>
-              <w:rPr>
-                <w:rFonts w:ascii="Calibri" w:eastAsia="Times New Roman" w:hAnsi="Calibri" w:cs="Calibri"/>
-                <w:b/>
-                <w:bCs/>
-                <w:noProof w:val="0"/>
-                <w:color w:val="000000"/>
-              </w:rPr>
-              <w:t>Datos</w:t>
-            </w:r>
-            <w:proofErr w:type="spellEnd"/>
-            <w:r>
-              <w:rPr>
-                <w:rFonts w:ascii="Calibri" w:eastAsia="Times New Roman" w:hAnsi="Calibri" w:cs="Calibri"/>
-                <w:b/>
-                <w:bCs/>
-                <w:noProof w:val="0"/>
-                <w:color w:val="000000"/>
-              </w:rPr>
-              <w:t xml:space="preserve"> [kB]</w:t>
-            </w:r>
-          </w:p>
-        </w:tc>
-        <w:tc>
-          <w:tcPr>
-            <w:tcW w:w="2920" w:type="dxa"/>
-            <w:tcBorders>
-              <w:top w:val="single" w:sz="4" w:space="0" w:color="000000"/>
-              <w:left w:val="nil"/>
-              <w:bottom w:val="single" w:sz="4" w:space="0" w:color="000000"/>
-              <w:right w:val="nil"/>
-            </w:tcBorders>
-            <w:shd w:val="clear" w:color="auto" w:fill="auto"/>
-            <w:vAlign w:val="center"/>
-            <w:hideMark/>
-          </w:tcPr>
-          <w:p>
-            <w:pPr>
-              <w:spacing w:after="0" w:line="240" w:lineRule="auto"/>
-              <w:jc w:val="center"/>
-              <w:rPr>
-                <w:rFonts w:ascii="Calibri" w:eastAsia="Times New Roman" w:hAnsi="Calibri" w:cs="Calibri"/>
-                <w:b/>
-                <w:bCs/>
-                <w:noProof w:val="0"/>
-                <w:color w:val="000000"/>
-              </w:rPr>
-            </w:pPr>
-            <w:proofErr w:type="spellStart"/>
-            <w:r>
-              <w:rPr>
-                <w:rFonts w:ascii="Calibri" w:eastAsia="Times New Roman" w:hAnsi="Calibri" w:cs="Calibri"/>
-                <w:b/>
-                <w:bCs/>
-                <w:noProof w:val="0"/>
-                <w:color w:val="000000"/>
-              </w:rPr>
-              <w:t>Tiempo</w:t>
-            </w:r>
-            <w:proofErr w:type="spellEnd"/>
-            <w:r>
-              <w:rPr>
-                <w:rFonts w:ascii="Calibri" w:eastAsia="Times New Roman" w:hAnsi="Calibri" w:cs="Calibri"/>
-                <w:b/>
-                <w:bCs/>
-                <w:noProof w:val="0"/>
-                <w:color w:val="000000"/>
-              </w:rPr>
-              <w:t xml:space="preserve"> de </w:t>
-            </w:r>
-            <w:proofErr w:type="spellStart"/>
-            <w:r>
-              <w:rPr>
-                <w:rFonts w:ascii="Calibri" w:eastAsia="Times New Roman" w:hAnsi="Calibri" w:cs="Calibri"/>
-                <w:b/>
-                <w:bCs/>
-                <w:noProof w:val="0"/>
-                <w:color w:val="000000"/>
-              </w:rPr>
-              <w:t>Ejecución</w:t>
-            </w:r>
-            <w:proofErr w:type="spellEnd"/>
-            <w:r>
-              <w:rPr>
-                <w:rFonts w:ascii="Calibri" w:eastAsia="Times New Roman" w:hAnsi="Calibri" w:cs="Calibri"/>
-                <w:b/>
-                <w:bCs/>
-                <w:noProof w:val="0"/>
-                <w:color w:val="000000"/>
-              </w:rPr>
-              <w:t xml:space="preserve"> [ms]</w:t>
-            </w:r>
-          </w:p>
-        </w:tc>
-      </w:tr>
-      <w:tr>
-        <w:trPr>
-          <w:trHeight w:val="287"/>
-        </w:trPr>
-        <w:tc>
-          <w:tcPr>
-            <w:tcW w:w="3140" w:type="dxa"/>
-            <w:tcBorders>
-              <w:top w:val="nil"/>
-              <w:left w:val="nil"/>
-              <w:bottom w:val="nil"/>
-              <w:right w:val="nil"/>
-            </w:tcBorders>
-            <w:shd w:val="clear" w:color="D9D9D9" w:fill="D9D9D9"/>
-            <w:vAlign w:val="center"/>
-            <w:hideMark/>
-          </w:tcPr>
-          <w:p>
-            <w:pPr>
-              <w:spacing w:after="0" w:line="240" w:lineRule="auto"/>
-              <w:jc w:val="center"/>
-              <w:rPr>
-                <w:rFonts w:ascii="Calibri" w:eastAsia="Times New Roman" w:hAnsi="Calibri" w:cs="Calibri"/>
-                <w:noProof w:val="0"/>
-                <w:color w:val="000000"/>
-              </w:rPr>
-            </w:pPr>
-            <w:r>
-              <w:rPr>
-                <w:rFonts w:ascii="Calibri" w:eastAsia="Times New Roman" w:hAnsi="Calibri" w:cs="Calibri"/>
-                <w:noProof w:val="0"/>
-                <w:color w:val="000000"/>
-              </w:rPr>
-              <w:t>0.30</w:t>
-            </w:r>
-          </w:p>
-        </w:tc>
-        <w:tc>
-          <w:tcPr>
-            <w:tcW w:w="2960" w:type="dxa"/>
-            <w:tcBorders>
-              <w:top w:val="nil"/>
-              <w:left w:val="nil"/>
-              <w:bottom w:val="nil"/>
-              <w:right w:val="nil"/>
-            </w:tcBorders>
-            <w:shd w:val="clear" w:color="D9D9D9" w:fill="D9D9D9"/>
-            <w:vAlign w:val="center"/>
-          </w:tcPr>
-          <w:p>
-            <w:pPr>
-              <w:spacing w:after="0" w:line="240" w:lineRule="auto"/>
-              <w:jc w:val="center"/>
-              <w:rPr>
-                <w:rFonts w:ascii="Calibri" w:eastAsia="Times New Roman" w:hAnsi="Calibri" w:cs="Calibri"/>
-                <w:noProof w:val="0"/>
-                <w:color w:val="000000"/>
-              </w:rPr>
-            </w:pPr>
-          </w:p>
-        </w:tc>
-        <w:tc>
-          <w:tcPr>
-            <w:tcW w:w="2920" w:type="dxa"/>
-            <w:tcBorders>
-              <w:top w:val="nil"/>
-              <w:left w:val="nil"/>
-              <w:bottom w:val="nil"/>
-              <w:right w:val="nil"/>
-            </w:tcBorders>
-            <w:shd w:val="clear" w:color="D9D9D9" w:fill="D9D9D9"/>
-            <w:vAlign w:val="center"/>
-          </w:tcPr>
-          <w:p>
-            <w:pPr>
-              <w:spacing w:after="0" w:line="240" w:lineRule="auto"/>
-              <w:jc w:val="center"/>
-              <w:rPr>
-                <w:rFonts w:ascii="Calibri" w:eastAsia="Times New Roman" w:hAnsi="Calibri" w:cs="Calibri"/>
-                <w:noProof w:val="0"/>
-                <w:color w:val="000000"/>
-              </w:rPr>
-            </w:pPr>
-          </w:p>
-        </w:tc>
-      </w:tr>
-      <w:tr>
-        <w:trPr>
-          <w:trHeight w:val="287"/>
-        </w:trPr>
-        <w:tc>
-          <w:tcPr>
-            <w:tcW w:w="3140" w:type="dxa"/>
-            <w:tcBorders>
-              <w:top w:val="nil"/>
-              <w:left w:val="nil"/>
-              <w:bottom w:val="nil"/>
-              <w:right w:val="nil"/>
-            </w:tcBorders>
-            <w:shd w:val="clear" w:color="auto" w:fill="auto"/>
-            <w:vAlign w:val="center"/>
-            <w:hideMark/>
-          </w:tcPr>
-          <w:p>
-            <w:pPr>
-              <w:spacing w:after="0" w:line="240" w:lineRule="auto"/>
-              <w:jc w:val="center"/>
-              <w:rPr>
-                <w:rFonts w:ascii="Calibri" w:eastAsia="Times New Roman" w:hAnsi="Calibri" w:cs="Calibri"/>
-                <w:noProof w:val="0"/>
-                <w:color w:val="000000"/>
-              </w:rPr>
-            </w:pPr>
-            <w:r>
-              <w:rPr>
-                <w:rFonts w:ascii="Calibri" w:eastAsia="Times New Roman" w:hAnsi="Calibri" w:cs="Calibri"/>
-                <w:noProof w:val="0"/>
-                <w:color w:val="000000"/>
-              </w:rPr>
-              <w:t>0.50</w:t>
-            </w:r>
-          </w:p>
-        </w:tc>
-        <w:tc>
-          <w:tcPr>
-            <w:tcW w:w="2960" w:type="dxa"/>
-            <w:tcBorders>
-              <w:top w:val="nil"/>
-              <w:left w:val="nil"/>
-              <w:bottom w:val="nil"/>
-              <w:right w:val="nil"/>
-            </w:tcBorders>
-            <w:shd w:val="clear" w:color="auto" w:fill="auto"/>
-            <w:vAlign w:val="center"/>
-          </w:tcPr>
-          <w:p>
-            <w:pPr>
-              <w:spacing w:after="0" w:line="240" w:lineRule="auto"/>
-              <w:jc w:val="center"/>
-              <w:rPr>
-                <w:rFonts w:ascii="Calibri" w:eastAsia="Times New Roman" w:hAnsi="Calibri" w:cs="Calibri"/>
-                <w:noProof w:val="0"/>
-                <w:color w:val="000000"/>
-              </w:rPr>
-            </w:pPr>
-          </w:p>
-        </w:tc>
-        <w:tc>
-          <w:tcPr>
-            <w:tcW w:w="2920" w:type="dxa"/>
-            <w:tcBorders>
-              <w:top w:val="nil"/>
-              <w:left w:val="nil"/>
-              <w:bottom w:val="nil"/>
-              <w:right w:val="nil"/>
-            </w:tcBorders>
-            <w:shd w:val="clear" w:color="auto" w:fill="auto"/>
-            <w:vAlign w:val="center"/>
-          </w:tcPr>
-          <w:p>
-            <w:pPr>
-              <w:spacing w:after="0" w:line="240" w:lineRule="auto"/>
-              <w:jc w:val="center"/>
-              <w:rPr>
-                <w:rFonts w:ascii="Calibri" w:eastAsia="Times New Roman" w:hAnsi="Calibri" w:cs="Calibri"/>
-                <w:noProof w:val="0"/>
-                <w:color w:val="000000"/>
-              </w:rPr>
-            </w:pPr>
-          </w:p>
-        </w:tc>
-      </w:tr>
-      <w:tr>
-        <w:trPr>
-          <w:trHeight w:val="287"/>
-        </w:trPr>
-        <w:tc>
-          <w:tcPr>
-            <w:tcW w:w="3140" w:type="dxa"/>
-            <w:tcBorders>
-              <w:top w:val="nil"/>
-              <w:left w:val="nil"/>
-              <w:bottom w:val="single" w:sz="4" w:space="0" w:color="000000"/>
-              <w:right w:val="nil"/>
-            </w:tcBorders>
-            <w:shd w:val="clear" w:color="D9D9D9" w:fill="D9D9D9"/>
-            <w:vAlign w:val="center"/>
-            <w:hideMark/>
-          </w:tcPr>
-          <w:p>
-            <w:pPr>
-              <w:spacing w:after="0" w:line="240" w:lineRule="auto"/>
-              <w:jc w:val="center"/>
-              <w:rPr>
-                <w:rFonts w:ascii="Calibri" w:eastAsia="Times New Roman" w:hAnsi="Calibri" w:cs="Calibri"/>
-                <w:noProof w:val="0"/>
-                <w:color w:val="000000"/>
-              </w:rPr>
-            </w:pPr>
-            <w:r>
-              <w:rPr>
-                <w:rFonts w:ascii="Calibri" w:eastAsia="Times New Roman" w:hAnsi="Calibri" w:cs="Calibri"/>
-                <w:noProof w:val="0"/>
-                <w:color w:val="000000"/>
-              </w:rPr>
-              <w:t>0.80</w:t>
-            </w:r>
-          </w:p>
-        </w:tc>
-        <w:tc>
-          <w:tcPr>
-            <w:tcW w:w="2960" w:type="dxa"/>
-            <w:tcBorders>
-              <w:top w:val="nil"/>
-              <w:left w:val="nil"/>
-              <w:bottom w:val="single" w:sz="4" w:space="0" w:color="000000"/>
-              <w:right w:val="nil"/>
-            </w:tcBorders>
-            <w:shd w:val="clear" w:color="D9D9D9" w:fill="D9D9D9"/>
-            <w:vAlign w:val="center"/>
-          </w:tcPr>
-          <w:p>
-            <w:pPr>
-              <w:spacing w:after="0" w:line="240" w:lineRule="auto"/>
-              <w:jc w:val="center"/>
-              <w:rPr>
-                <w:rFonts w:ascii="Calibri" w:eastAsia="Times New Roman" w:hAnsi="Calibri" w:cs="Calibri"/>
-                <w:noProof w:val="0"/>
-                <w:color w:val="000000"/>
-              </w:rPr>
-            </w:pPr>
-          </w:p>
-        </w:tc>
-        <w:tc>
-          <w:tcPr>
-            <w:tcW w:w="2920" w:type="dxa"/>
-            <w:tcBorders>
-              <w:top w:val="nil"/>
-              <w:left w:val="nil"/>
-              <w:bottom w:val="single" w:sz="4" w:space="0" w:color="000000"/>
-              <w:right w:val="nil"/>
-            </w:tcBorders>
-            <w:shd w:val="clear" w:color="D9D9D9" w:fill="D9D9D9"/>
-            <w:vAlign w:val="center"/>
-          </w:tcPr>
-          <w:p>
-            <w:pPr>
-              <w:spacing w:after="0" w:line="240" w:lineRule="auto"/>
-              <w:jc w:val="center"/>
-              <w:rPr>
-                <w:rFonts w:ascii="Calibri" w:eastAsia="Times New Roman" w:hAnsi="Calibri" w:cs="Calibri"/>
-                <w:noProof w:val="0"/>
-                <w:color w:val="000000"/>
-              </w:rPr>
-            </w:pPr>
-          </w:p>
-        </w:tc>
-      </w:tr>
-    </w:tbl>
-    <w:p>
-      <w:pPr>
-        <w:pStyle w:val="Caption"/>
-        <w:jc w:val="center"/>
-        <w:rPr>
-          <w:lang w:val="es-419"/>
-        </w:rPr>
-      </w:pPr>
-      <w:r>
-        <w:rPr>
-          <w:lang w:val="es-CO"/>
-        </w:rPr>
-        <w:t xml:space="preserve">Tabla </w:t>
-      </w:r>
-      <w:r>
-        <w:rPr>
-          <w:lang w:val="es-CO"/>
-        </w:rPr>
-        <w:fldChar w:fldCharType="begin"/>
-      </w:r>
-      <w:r>
-        <w:rPr>
-          <w:lang w:val="es-CO"/>
-        </w:rPr>
-        <w:instrText xml:space="preserve"> SEQ Tabla \* ARABIC </w:instrText>
-      </w:r>
-      <w:r>
-        <w:rPr>
-          <w:lang w:val="es-CO"/>
-        </w:rPr>
-        <w:fldChar w:fldCharType="separate"/>
-      </w:r>
-      <w:r>
-        <w:rPr>
-          <w:noProof/>
-          <w:lang w:val="es-CO"/>
-        </w:rPr>
-        <w:t>4</w:t>
-      </w:r>
-      <w:r>
-        <w:rPr>
-          <w:lang w:val="es-CO"/>
-        </w:rPr>
-        <w:fldChar w:fldCharType="end"/>
-      </w:r>
-      <w:r>
-        <w:rPr>
-          <w:lang w:val="es-CO"/>
-        </w:rPr>
-        <w:t xml:space="preserve">. Comparación de consumo de datos y tiempo de ejecución para carga de catálogo con el índice </w:t>
-      </w:r>
-      <w:r>
-        <w:rPr>
-          <w:lang w:val="es-CO"/>
-        </w:rPr>
-        <w:t>por categorías</w:t>
-      </w:r>
-      <w:r>
-        <w:rPr>
-          <w:lang w:val="es-CO"/>
-        </w:rPr>
-        <w:t xml:space="preserve"> utilizando PROBING </w:t>
-      </w:r>
-      <w:r>
-        <w:rPr>
-          <w:lang w:val="es-CO"/>
-        </w:rPr>
-        <w:t xml:space="preserve">en la </w:t>
-      </w:r>
-      <w:r>
-        <w:rPr>
-          <w:lang w:val="es-CO"/>
-        </w:rPr>
-        <w:t xml:space="preserve">Maquina </w:t>
-      </w:r>
-      <w:r>
-        <w:rPr>
-          <w:lang w:val="es-CO"/>
-        </w:rPr>
-        <w:t>2</w:t>
-      </w:r>
-      <w:r>
-        <w:rPr>
-          <w:lang w:val="es-CO"/>
-        </w:rPr>
-        <w:t>.</w:t>
-      </w:r>
-    </w:p>
-    <w:tbl>
-      <w:tblPr>
-        <w:tblW w:w="9020" w:type="dxa"/>
-        <w:tblLook w:val="04A0" w:firstRow="1" w:lastRow="0" w:firstColumn="1" w:lastColumn="0" w:noHBand="0" w:noVBand="1"/>
-      </w:tblPr>
-      <w:tblGrid>
-        <w:gridCol w:w="3140"/>
-        <w:gridCol w:w="2960"/>
-        <w:gridCol w:w="2920"/>
-      </w:tblGrid>
-      <w:tr>
-        <w:trPr>
-          <w:trHeight w:val="287"/>
-        </w:trPr>
-        <w:tc>
-          <w:tcPr>
-            <w:tcW w:w="9020" w:type="dxa"/>
-            <w:gridSpan w:val="3"/>
-            <w:tcBorders>
-              <w:top w:val="nil"/>
-              <w:left w:val="nil"/>
-              <w:bottom w:val="nil"/>
-              <w:right w:val="nil"/>
-            </w:tcBorders>
-            <w:shd w:val="clear" w:color="auto" w:fill="auto"/>
-            <w:noWrap/>
-            <w:vAlign w:val="center"/>
-            <w:hideMark/>
-          </w:tcPr>
-          <w:p>
-            <w:pPr>
-              <w:spacing w:after="0" w:line="240" w:lineRule="auto"/>
-              <w:jc w:val="center"/>
-              <w:rPr>
-                <w:rFonts w:ascii="Calibri" w:eastAsia="Times New Roman" w:hAnsi="Calibri" w:cs="Calibri"/>
-                <w:b/>
-                <w:bCs/>
-                <w:i/>
-                <w:iCs/>
-                <w:noProof w:val="0"/>
-                <w:color w:val="000000"/>
-                <w:u w:val="single"/>
-              </w:rPr>
-            </w:pPr>
-            <w:r>
-              <w:rPr>
-                <w:rFonts w:ascii="Calibri" w:eastAsia="Times New Roman" w:hAnsi="Calibri" w:cs="Calibri"/>
-                <w:b/>
-                <w:bCs/>
-                <w:i/>
-                <w:iCs/>
-                <w:noProof w:val="0"/>
-                <w:color w:val="000000"/>
-                <w:u w:val="single"/>
-              </w:rPr>
-              <w:t xml:space="preserve">Carga de </w:t>
-            </w:r>
-            <w:proofErr w:type="spellStart"/>
-            <w:r>
-              <w:rPr>
-                <w:rFonts w:ascii="Calibri" w:eastAsia="Times New Roman" w:hAnsi="Calibri" w:cs="Calibri"/>
-                <w:b/>
-                <w:bCs/>
-                <w:i/>
-                <w:iCs/>
-                <w:noProof w:val="0"/>
-                <w:color w:val="000000"/>
-                <w:u w:val="single"/>
-              </w:rPr>
-              <w:t>Catálogo</w:t>
-            </w:r>
-            <w:proofErr w:type="spellEnd"/>
-            <w:r>
-              <w:rPr>
-                <w:rFonts w:ascii="Calibri" w:eastAsia="Times New Roman" w:hAnsi="Calibri" w:cs="Calibri"/>
-                <w:b/>
-                <w:bCs/>
-                <w:i/>
-                <w:iCs/>
-                <w:noProof w:val="0"/>
-                <w:color w:val="000000"/>
-                <w:u w:val="single"/>
-              </w:rPr>
-              <w:t xml:space="preserve"> CHAINING</w:t>
-            </w:r>
-          </w:p>
-        </w:tc>
-      </w:tr>
-      <w:tr>
-        <w:trPr>
-          <w:trHeight w:val="287"/>
-        </w:trPr>
-        <w:tc>
-          <w:tcPr>
-            <w:tcW w:w="3140" w:type="dxa"/>
-            <w:tcBorders>
-              <w:top w:val="single" w:sz="4" w:space="0" w:color="000000"/>
-              <w:left w:val="nil"/>
-              <w:bottom w:val="single" w:sz="4" w:space="0" w:color="000000"/>
-              <w:right w:val="nil"/>
-            </w:tcBorders>
-            <w:shd w:val="clear" w:color="auto" w:fill="auto"/>
-            <w:vAlign w:val="center"/>
-            <w:hideMark/>
-          </w:tcPr>
-          <w:p>
-            <w:pPr>
-              <w:spacing w:after="0" w:line="240" w:lineRule="auto"/>
-              <w:jc w:val="center"/>
-              <w:rPr>
-                <w:rFonts w:ascii="Calibri" w:eastAsia="Times New Roman" w:hAnsi="Calibri" w:cs="Calibri"/>
-                <w:b/>
-                <w:bCs/>
-                <w:noProof w:val="0"/>
-                <w:color w:val="000000"/>
-              </w:rPr>
-            </w:pPr>
-            <w:r>
-              <w:rPr>
-                <w:rFonts w:ascii="Calibri" w:eastAsia="Times New Roman" w:hAnsi="Calibri" w:cs="Calibri"/>
-                <w:b/>
-                <w:bCs/>
-                <w:noProof w:val="0"/>
-                <w:color w:val="000000"/>
-              </w:rPr>
-              <w:lastRenderedPageBreak/>
-              <w:t>Factor de Carga (CHAINING)</w:t>
-            </w:r>
-          </w:p>
-        </w:tc>
-        <w:tc>
-          <w:tcPr>
-            <w:tcW w:w="2960" w:type="dxa"/>
-            <w:tcBorders>
-              <w:top w:val="single" w:sz="4" w:space="0" w:color="000000"/>
-              <w:left w:val="nil"/>
-              <w:bottom w:val="single" w:sz="4" w:space="0" w:color="000000"/>
-              <w:right w:val="nil"/>
-            </w:tcBorders>
-            <w:shd w:val="clear" w:color="auto" w:fill="auto"/>
-            <w:vAlign w:val="center"/>
-            <w:hideMark/>
-          </w:tcPr>
-          <w:p>
-            <w:pPr>
-              <w:spacing w:after="0" w:line="240" w:lineRule="auto"/>
-              <w:jc w:val="center"/>
-              <w:rPr>
-                <w:rFonts w:ascii="Calibri" w:eastAsia="Times New Roman" w:hAnsi="Calibri" w:cs="Calibri"/>
-                <w:b/>
-                <w:bCs/>
-                <w:noProof w:val="0"/>
-                <w:color w:val="000000"/>
-              </w:rPr>
-            </w:pPr>
-            <w:proofErr w:type="spellStart"/>
-            <w:r>
-              <w:rPr>
-                <w:rFonts w:ascii="Calibri" w:eastAsia="Times New Roman" w:hAnsi="Calibri" w:cs="Calibri"/>
-                <w:b/>
-                <w:bCs/>
-                <w:noProof w:val="0"/>
-                <w:color w:val="000000"/>
-              </w:rPr>
-              <w:t>Consumo</w:t>
-            </w:r>
-            <w:proofErr w:type="spellEnd"/>
-            <w:r>
-              <w:rPr>
-                <w:rFonts w:ascii="Calibri" w:eastAsia="Times New Roman" w:hAnsi="Calibri" w:cs="Calibri"/>
-                <w:b/>
-                <w:bCs/>
-                <w:noProof w:val="0"/>
-                <w:color w:val="000000"/>
-              </w:rPr>
-              <w:t xml:space="preserve"> de </w:t>
-            </w:r>
-            <w:proofErr w:type="spellStart"/>
-            <w:r>
-              <w:rPr>
-                <w:rFonts w:ascii="Calibri" w:eastAsia="Times New Roman" w:hAnsi="Calibri" w:cs="Calibri"/>
-                <w:b/>
-                <w:bCs/>
-                <w:noProof w:val="0"/>
-                <w:color w:val="000000"/>
-              </w:rPr>
-              <w:t>Datos</w:t>
-            </w:r>
-            <w:proofErr w:type="spellEnd"/>
-            <w:r>
-              <w:rPr>
-                <w:rFonts w:ascii="Calibri" w:eastAsia="Times New Roman" w:hAnsi="Calibri" w:cs="Calibri"/>
-                <w:b/>
-                <w:bCs/>
-                <w:noProof w:val="0"/>
-                <w:color w:val="000000"/>
-              </w:rPr>
-              <w:t xml:space="preserve"> [kB]</w:t>
-            </w:r>
-          </w:p>
-        </w:tc>
-        <w:tc>
-          <w:tcPr>
-            <w:tcW w:w="2920" w:type="dxa"/>
-            <w:tcBorders>
-              <w:top w:val="single" w:sz="4" w:space="0" w:color="000000"/>
-              <w:left w:val="nil"/>
-              <w:bottom w:val="single" w:sz="4" w:space="0" w:color="000000"/>
-              <w:right w:val="nil"/>
-            </w:tcBorders>
-            <w:shd w:val="clear" w:color="auto" w:fill="auto"/>
-            <w:vAlign w:val="center"/>
-            <w:hideMark/>
-          </w:tcPr>
-          <w:p>
-            <w:pPr>
-              <w:spacing w:after="0" w:line="240" w:lineRule="auto"/>
-              <w:jc w:val="center"/>
-              <w:rPr>
-                <w:rFonts w:ascii="Calibri" w:eastAsia="Times New Roman" w:hAnsi="Calibri" w:cs="Calibri"/>
-                <w:b/>
-                <w:bCs/>
-                <w:noProof w:val="0"/>
-                <w:color w:val="000000"/>
-              </w:rPr>
-            </w:pPr>
-            <w:proofErr w:type="spellStart"/>
-            <w:r>
-              <w:rPr>
-                <w:rFonts w:ascii="Calibri" w:eastAsia="Times New Roman" w:hAnsi="Calibri" w:cs="Calibri"/>
-                <w:b/>
-                <w:bCs/>
-                <w:noProof w:val="0"/>
-                <w:color w:val="000000"/>
-              </w:rPr>
-              <w:t>Tiempo</w:t>
-            </w:r>
-            <w:proofErr w:type="spellEnd"/>
-            <w:r>
-              <w:rPr>
-                <w:rFonts w:ascii="Calibri" w:eastAsia="Times New Roman" w:hAnsi="Calibri" w:cs="Calibri"/>
-                <w:b/>
-                <w:bCs/>
-                <w:noProof w:val="0"/>
-                <w:color w:val="000000"/>
-              </w:rPr>
-              <w:t xml:space="preserve"> de </w:t>
-            </w:r>
-            <w:proofErr w:type="spellStart"/>
-            <w:r>
-              <w:rPr>
-                <w:rFonts w:ascii="Calibri" w:eastAsia="Times New Roman" w:hAnsi="Calibri" w:cs="Calibri"/>
-                <w:b/>
-                <w:bCs/>
-                <w:noProof w:val="0"/>
-                <w:color w:val="000000"/>
-              </w:rPr>
-              <w:t>Ejecución</w:t>
-            </w:r>
-            <w:proofErr w:type="spellEnd"/>
-            <w:r>
-              <w:rPr>
-                <w:rFonts w:ascii="Calibri" w:eastAsia="Times New Roman" w:hAnsi="Calibri" w:cs="Calibri"/>
-                <w:b/>
-                <w:bCs/>
-                <w:noProof w:val="0"/>
-                <w:color w:val="000000"/>
-              </w:rPr>
-              <w:t xml:space="preserve"> [ms]</w:t>
-            </w:r>
-          </w:p>
-        </w:tc>
-      </w:tr>
-      <w:tr>
-        <w:trPr>
-          <w:trHeight w:val="287"/>
-        </w:trPr>
-        <w:tc>
-          <w:tcPr>
-            <w:tcW w:w="3140" w:type="dxa"/>
-            <w:tcBorders>
-              <w:top w:val="nil"/>
-              <w:left w:val="nil"/>
-              <w:bottom w:val="nil"/>
-              <w:right w:val="nil"/>
-            </w:tcBorders>
-            <w:shd w:val="clear" w:color="D9D9D9" w:fill="D9D9D9"/>
-            <w:vAlign w:val="center"/>
-            <w:hideMark/>
-          </w:tcPr>
-          <w:p>
-            <w:pPr>
-              <w:spacing w:after="0" w:line="240" w:lineRule="auto"/>
-              <w:jc w:val="center"/>
-              <w:rPr>
-                <w:rFonts w:ascii="Calibri" w:eastAsia="Times New Roman" w:hAnsi="Calibri" w:cs="Calibri"/>
-                <w:noProof w:val="0"/>
-                <w:color w:val="000000"/>
-              </w:rPr>
-            </w:pPr>
-            <w:r>
-              <w:rPr>
-                <w:rFonts w:ascii="Calibri" w:eastAsia="Times New Roman" w:hAnsi="Calibri" w:cs="Calibri"/>
-                <w:noProof w:val="0"/>
-                <w:color w:val="000000"/>
-              </w:rPr>
-              <w:t>2.00</w:t>
-            </w:r>
-          </w:p>
-        </w:tc>
-        <w:tc>
-          <w:tcPr>
-            <w:tcW w:w="2960" w:type="dxa"/>
-            <w:tcBorders>
-              <w:top w:val="nil"/>
-              <w:left w:val="nil"/>
-              <w:bottom w:val="nil"/>
-              <w:right w:val="nil"/>
-            </w:tcBorders>
-            <w:shd w:val="clear" w:color="D9D9D9" w:fill="D9D9D9"/>
-            <w:vAlign w:val="center"/>
-          </w:tcPr>
-          <w:p>
-            <w:pPr>
-              <w:spacing w:after="0" w:line="240" w:lineRule="auto"/>
-              <w:jc w:val="center"/>
-              <w:rPr>
-                <w:rFonts w:ascii="Calibri" w:eastAsia="Times New Roman" w:hAnsi="Calibri" w:cs="Calibri"/>
-                <w:noProof w:val="0"/>
-                <w:color w:val="000000"/>
-              </w:rPr>
-            </w:pPr>
-          </w:p>
-        </w:tc>
-        <w:tc>
-          <w:tcPr>
-            <w:tcW w:w="2920" w:type="dxa"/>
-            <w:tcBorders>
-              <w:top w:val="nil"/>
-              <w:left w:val="nil"/>
-              <w:bottom w:val="nil"/>
-              <w:right w:val="nil"/>
-            </w:tcBorders>
-            <w:shd w:val="clear" w:color="D9D9D9" w:fill="D9D9D9"/>
-            <w:vAlign w:val="center"/>
-          </w:tcPr>
-          <w:p>
-            <w:pPr>
-              <w:spacing w:after="0" w:line="240" w:lineRule="auto"/>
-              <w:jc w:val="center"/>
-              <w:rPr>
-                <w:rFonts w:ascii="Calibri" w:eastAsia="Times New Roman" w:hAnsi="Calibri" w:cs="Calibri"/>
-                <w:noProof w:val="0"/>
-                <w:color w:val="000000"/>
-              </w:rPr>
-            </w:pPr>
-          </w:p>
-        </w:tc>
-      </w:tr>
-      <w:tr>
-        <w:trPr>
-          <w:trHeight w:val="287"/>
-        </w:trPr>
-        <w:tc>
-          <w:tcPr>
-            <w:tcW w:w="3140" w:type="dxa"/>
-            <w:tcBorders>
-              <w:top w:val="nil"/>
-              <w:left w:val="nil"/>
-              <w:bottom w:val="nil"/>
-              <w:right w:val="nil"/>
-            </w:tcBorders>
-            <w:shd w:val="clear" w:color="auto" w:fill="auto"/>
-            <w:vAlign w:val="center"/>
-            <w:hideMark/>
-          </w:tcPr>
-          <w:p>
-            <w:pPr>
-              <w:spacing w:after="0" w:line="240" w:lineRule="auto"/>
-              <w:jc w:val="center"/>
-              <w:rPr>
-                <w:rFonts w:ascii="Calibri" w:eastAsia="Times New Roman" w:hAnsi="Calibri" w:cs="Calibri"/>
-                <w:noProof w:val="0"/>
-                <w:color w:val="000000"/>
-              </w:rPr>
-            </w:pPr>
-            <w:r>
-              <w:rPr>
-                <w:rFonts w:ascii="Calibri" w:eastAsia="Times New Roman" w:hAnsi="Calibri" w:cs="Calibri"/>
-                <w:noProof w:val="0"/>
-                <w:color w:val="000000"/>
-              </w:rPr>
-              <w:t>4.00</w:t>
-            </w:r>
-          </w:p>
-        </w:tc>
-        <w:tc>
-          <w:tcPr>
-            <w:tcW w:w="2960" w:type="dxa"/>
-            <w:tcBorders>
-              <w:top w:val="nil"/>
-              <w:left w:val="nil"/>
-              <w:bottom w:val="nil"/>
-              <w:right w:val="nil"/>
-            </w:tcBorders>
-            <w:shd w:val="clear" w:color="auto" w:fill="auto"/>
-            <w:vAlign w:val="center"/>
-          </w:tcPr>
-          <w:p>
-            <w:pPr>
-              <w:spacing w:after="0" w:line="240" w:lineRule="auto"/>
-              <w:jc w:val="center"/>
-              <w:rPr>
-                <w:rFonts w:ascii="Calibri" w:eastAsia="Times New Roman" w:hAnsi="Calibri" w:cs="Calibri"/>
-                <w:noProof w:val="0"/>
-                <w:color w:val="000000"/>
-              </w:rPr>
-            </w:pPr>
-          </w:p>
-        </w:tc>
-        <w:tc>
-          <w:tcPr>
-            <w:tcW w:w="2920" w:type="dxa"/>
-            <w:tcBorders>
-              <w:top w:val="nil"/>
-              <w:left w:val="nil"/>
-              <w:bottom w:val="nil"/>
-              <w:right w:val="nil"/>
-            </w:tcBorders>
-            <w:shd w:val="clear" w:color="auto" w:fill="auto"/>
-            <w:vAlign w:val="center"/>
-          </w:tcPr>
-          <w:p>
-            <w:pPr>
-              <w:spacing w:after="0" w:line="240" w:lineRule="auto"/>
-              <w:jc w:val="center"/>
-              <w:rPr>
-                <w:rFonts w:ascii="Calibri" w:eastAsia="Times New Roman" w:hAnsi="Calibri" w:cs="Calibri"/>
-                <w:noProof w:val="0"/>
-                <w:color w:val="000000"/>
-              </w:rPr>
-            </w:pPr>
-          </w:p>
-        </w:tc>
-      </w:tr>
-      <w:tr>
-        <w:trPr>
-          <w:trHeight w:val="287"/>
-        </w:trPr>
-        <w:tc>
-          <w:tcPr>
-            <w:tcW w:w="3140" w:type="dxa"/>
-            <w:tcBorders>
-              <w:top w:val="nil"/>
-              <w:left w:val="nil"/>
-              <w:bottom w:val="single" w:sz="4" w:space="0" w:color="000000"/>
-              <w:right w:val="nil"/>
-            </w:tcBorders>
-            <w:shd w:val="clear" w:color="D9D9D9" w:fill="D9D9D9"/>
-            <w:vAlign w:val="center"/>
-            <w:hideMark/>
-          </w:tcPr>
-          <w:p>
-            <w:pPr>
-              <w:spacing w:after="0" w:line="240" w:lineRule="auto"/>
-              <w:jc w:val="center"/>
-              <w:rPr>
-                <w:rFonts w:ascii="Calibri" w:eastAsia="Times New Roman" w:hAnsi="Calibri" w:cs="Calibri"/>
-                <w:noProof w:val="0"/>
-                <w:color w:val="000000"/>
-              </w:rPr>
-            </w:pPr>
-            <w:r>
-              <w:rPr>
-                <w:rFonts w:ascii="Calibri" w:eastAsia="Times New Roman" w:hAnsi="Calibri" w:cs="Calibri"/>
-                <w:noProof w:val="0"/>
-                <w:color w:val="000000"/>
-              </w:rPr>
-              <w:t>6.00</w:t>
-            </w:r>
-          </w:p>
-        </w:tc>
-        <w:tc>
-          <w:tcPr>
-            <w:tcW w:w="2960" w:type="dxa"/>
-            <w:tcBorders>
-              <w:top w:val="nil"/>
-              <w:left w:val="nil"/>
-              <w:bottom w:val="single" w:sz="4" w:space="0" w:color="000000"/>
-              <w:right w:val="nil"/>
-            </w:tcBorders>
-            <w:shd w:val="clear" w:color="D9D9D9" w:fill="D9D9D9"/>
-            <w:vAlign w:val="center"/>
-          </w:tcPr>
-          <w:p>
-            <w:pPr>
-              <w:spacing w:after="0" w:line="240" w:lineRule="auto"/>
-              <w:jc w:val="center"/>
-              <w:rPr>
-                <w:rFonts w:ascii="Calibri" w:eastAsia="Times New Roman" w:hAnsi="Calibri" w:cs="Calibri"/>
-                <w:noProof w:val="0"/>
-                <w:color w:val="000000"/>
-              </w:rPr>
-            </w:pPr>
-          </w:p>
-        </w:tc>
-        <w:tc>
-          <w:tcPr>
-            <w:tcW w:w="2920" w:type="dxa"/>
-            <w:tcBorders>
-              <w:top w:val="nil"/>
-              <w:left w:val="nil"/>
-              <w:bottom w:val="single" w:sz="4" w:space="0" w:color="000000"/>
-              <w:right w:val="nil"/>
-            </w:tcBorders>
-            <w:shd w:val="clear" w:color="D9D9D9" w:fill="D9D9D9"/>
-            <w:vAlign w:val="center"/>
-          </w:tcPr>
-          <w:p>
-            <w:pPr>
-              <w:spacing w:after="0" w:line="240" w:lineRule="auto"/>
-              <w:jc w:val="center"/>
-              <w:rPr>
-                <w:rFonts w:ascii="Calibri" w:eastAsia="Times New Roman" w:hAnsi="Calibri" w:cs="Calibri"/>
-                <w:noProof w:val="0"/>
-                <w:color w:val="000000"/>
-              </w:rPr>
-            </w:pPr>
-          </w:p>
-        </w:tc>
-      </w:tr>
-    </w:tbl>
-    <w:p>
-      <w:pPr>
-        <w:pStyle w:val="Caption"/>
-        <w:jc w:val="center"/>
-        <w:rPr>
-          <w:lang w:val="es-CO"/>
-        </w:rPr>
-      </w:pPr>
-      <w:r>
-        <w:rPr>
-          <w:lang w:val="es-CO"/>
-        </w:rPr>
-        <w:t xml:space="preserve">Tabla </w:t>
-      </w:r>
-      <w:r>
-        <w:rPr>
-          <w:lang w:val="es-CO"/>
-        </w:rPr>
-        <w:fldChar w:fldCharType="begin"/>
-      </w:r>
-      <w:r>
-        <w:rPr>
-          <w:lang w:val="es-CO"/>
-        </w:rPr>
-        <w:instrText xml:space="preserve"> SEQ Tabla \* ARABIC </w:instrText>
-      </w:r>
-      <w:r>
-        <w:rPr>
-          <w:lang w:val="es-CO"/>
-        </w:rPr>
-        <w:fldChar w:fldCharType="separate"/>
-      </w:r>
-      <w:r>
-        <w:rPr>
-          <w:noProof/>
-          <w:lang w:val="es-CO"/>
-        </w:rPr>
-        <w:t>5</w:t>
-      </w:r>
-      <w:r>
-        <w:rPr>
-          <w:lang w:val="es-CO"/>
-        </w:rPr>
-        <w:fldChar w:fldCharType="end"/>
-      </w:r>
-      <w:r>
-        <w:rPr>
-          <w:lang w:val="es-CO"/>
-        </w:rPr>
-        <w:t xml:space="preserve">. Comparación de consumo de datos y tiempo de ejecución para carga de catálogo con el índice </w:t>
-      </w:r>
-      <w:r>
-        <w:rPr>
-          <w:lang w:val="es-CO"/>
-        </w:rPr>
-        <w:t>por categorías</w:t>
-      </w:r>
-      <w:r>
-        <w:rPr>
-          <w:lang w:val="es-CO"/>
-        </w:rPr>
-        <w:t xml:space="preserve"> utilizando CHAINING </w:t>
-      </w:r>
-      <w:r>
-        <w:rPr>
-          <w:lang w:val="es-CO"/>
-        </w:rPr>
-        <w:t xml:space="preserve">en la </w:t>
-      </w:r>
-      <w:r>
-        <w:rPr>
-          <w:lang w:val="es-CO"/>
-        </w:rPr>
-        <w:t xml:space="preserve">Maquina </w:t>
-      </w:r>
-      <w:r>
-        <w:rPr>
-          <w:lang w:val="es-CO"/>
-        </w:rPr>
-        <w:t>2</w:t>
-      </w:r>
-      <w:r>
-        <w:rPr>
-          <w:lang w:val="es-CO"/>
-        </w:rPr>
-        <w:t>.</w:t>
-      </w:r>
-    </w:p>
-    <w:p>
-      <w:pPr>
-        <w:pStyle w:val="Heading2"/>
-        <w:rPr>
-          <w:b/>
-          <w:bCs/>
-          <w:noProof w:val="0"/>
-          <w:lang w:val="es-CO"/>
-        </w:rPr>
-      </w:pPr>
-      <w:r>
-        <w:rPr>
-          <w:b/>
-          <w:bCs/>
-          <w:noProof w:val="0"/>
-          <w:lang w:val="es-CO"/>
-        </w:rPr>
-        <w:t>Graficas</w:t>
-      </w:r>
-    </w:p>
-    <w:p>
-      <w:pPr>
-        <w:spacing w:after="0"/>
-        <w:jc w:val="both"/>
-        <w:rPr>
-          <w:rFonts w:ascii="Dax-Regular" w:hAnsi="Dax-Regular"/>
-          <w:noProof w:val="0"/>
-          <w:lang w:val="es-CO"/>
-        </w:rPr>
-      </w:pPr>
-      <w:r>
-        <w:rPr>
-          <w:rFonts w:ascii="Dax-Regular" w:hAnsi="Dax-Regular"/>
-          <w:noProof w:val="0"/>
-          <w:lang w:val="es-CO"/>
-        </w:rPr>
-        <w:t>La gr</w:t>
-      </w:r>
-      <w:r>
-        <w:rPr>
-          <w:rFonts w:ascii="Dax-Regular" w:hAnsi="Dax-Regular"/>
-          <w:noProof w:val="0"/>
-          <w:lang w:val="es-CO"/>
-        </w:rPr>
-        <w:t>á</w:t>
-      </w:r>
-      <w:r>
-        <w:rPr>
-          <w:rFonts w:ascii="Dax-Regular" w:hAnsi="Dax-Regular"/>
-          <w:noProof w:val="0"/>
-          <w:lang w:val="es-CO"/>
-        </w:rPr>
-        <w:t xml:space="preserve">fica generada por los resultados de las pruebas de rendimiento en la </w:t>
-      </w:r>
-      <w:r>
-        <w:rPr>
-          <w:rFonts w:ascii="Dax-Regular" w:hAnsi="Dax-Regular"/>
-          <w:b/>
-          <w:bCs/>
-          <w:noProof w:val="0"/>
-          <w:lang w:val="es-CO"/>
-        </w:rPr>
-        <w:t xml:space="preserve">Maquina </w:t>
-      </w:r>
-      <w:r>
-        <w:rPr>
-          <w:rFonts w:ascii="Dax-Regular" w:hAnsi="Dax-Regular"/>
-          <w:b/>
-          <w:bCs/>
-          <w:noProof w:val="0"/>
-          <w:lang w:val="es-CO"/>
-        </w:rPr>
-        <w:t>2</w:t>
-      </w:r>
-      <w:r>
-        <w:rPr>
-          <w:rFonts w:ascii="Dax-Regular" w:hAnsi="Dax-Regular"/>
-          <w:b/>
-          <w:bCs/>
-          <w:noProof w:val="0"/>
-          <w:lang w:val="es-CO"/>
-        </w:rPr>
-        <w:t>.</w:t>
-      </w:r>
-    </w:p>
-    <w:p>
-      <w:pPr>
-        <w:pStyle w:val="ListParagraph"/>
-        <w:numPr>
-          <w:ilvl w:val="0"/>
-          <w:numId w:val="9"/>
-        </w:numPr>
-        <w:spacing w:after="0"/>
-        <w:jc w:val="both"/>
-        <w:rPr>
-          <w:rFonts w:ascii="Dax-Regular" w:hAnsi="Dax-Regular"/>
-          <w:lang w:val="es-CO"/>
-        </w:rPr>
-      </w:pPr>
-      <w:r>
-        <w:rPr>
-          <w:rFonts w:ascii="Dax-Regular" w:hAnsi="Dax-Regular"/>
-          <w:lang w:val="es-CO"/>
-        </w:rPr>
-        <w:t>Comparación de memoria y tiempo de ejecución para PROBING y CHAINING</w:t>
-      </w:r>
-    </w:p>
-    <w:p>
-      <w:pPr>
-        <w:pStyle w:val="Heading1"/>
-        <w:rPr>
-          <w:b/>
-          <w:bCs/>
-          <w:noProof w:val="0"/>
-          <w:lang w:val="es-CO"/>
-        </w:rPr>
-      </w:pPr>
-      <w:r>
-        <w:rPr>
-          <w:b/>
-          <w:bCs/>
-          <w:noProof w:val="0"/>
-          <w:lang w:val="es-CO"/>
-        </w:rPr>
-        <w:t>Preguntas de análisis</w:t>
-      </w:r>
-    </w:p>
-    <w:p>
-      <w:pPr>
-        <w:pStyle w:val="ListParagraph"/>
+        <w:pStyle w:val="Prrafodelista"/>
         <w:numPr>
           <w:ilvl w:val="0"/>
           <w:numId w:val="8"/>
@@ -3236,45 +1939,45 @@
           <w:lang w:val="es-419"/>
         </w:rPr>
       </w:pPr>
+      <w:r>
+        <w:rPr>
+          <w:rFonts w:ascii="Dax-Regular" w:hAnsi="Dax-Regular"/>
+          <w:lang w:val="es-419"/>
+        </w:rPr>
+        <w:t xml:space="preserve">¿Por qué en la función </w:t>
+      </w:r>
       <w:proofErr w:type="gramStart"/>
-      <w:r>
-        <w:rPr>
-          <w:rFonts w:ascii="Dax-Regular" w:hAnsi="Dax-Regular"/>
-          <w:lang w:val="es-419"/>
-        </w:rPr>
-        <w:t xml:space="preserve">¿Por qué en la función </w:t>
-      </w:r>
       <w:r>
         <w:rPr>
           <w:b/>
           <w:bCs/>
           <w:lang w:val="es-419"/>
         </w:rPr>
-        <w:t>getTime()</w:t>
-      </w:r>
-      <w:r>
-        <w:rPr>
-          <w:rFonts w:ascii="Dax-Regular" w:hAnsi="Dax-Regular"/>
-          <w:lang w:val="es-419"/>
-        </w:rPr>
-        <w:t xml:space="preserve"> se utiliza </w:t>
-      </w:r>
+        <w:t>getTime(</w:t>
+      </w:r>
+      <w:proofErr w:type="gramEnd"/>
       <w:r>
         <w:rPr>
           <w:b/>
           <w:bCs/>
           <w:lang w:val="es-419"/>
         </w:rPr>
-        <w:t>time.</w:t>
-      </w:r>
-      <w:proofErr w:type="gramEnd"/>
+        <w:t>)</w:t>
+      </w:r>
+      <w:r>
+        <w:rPr>
+          <w:rFonts w:ascii="Dax-Regular" w:hAnsi="Dax-Regular"/>
+          <w:lang w:val="es-419"/>
+        </w:rPr>
+        <w:t xml:space="preserve"> se utiliza </w:t>
+      </w:r>
       <w:r>
         <w:rPr>
           <w:b/>
           <w:bCs/>
           <w:lang w:val="es-419"/>
         </w:rPr>
-        <w:t>perf_counter()</w:t>
+        <w:t>time.perf_counter()</w:t>
       </w:r>
       <w:r>
         <w:rPr>
@@ -3301,17 +2004,59 @@
     </w:p>
     <w:p>
       <w:pPr>
-        <w:pStyle w:val="ListParagraph"/>
-        <w:spacing w:after="0"/>
-        <w:jc w:val="both"/>
-        <w:rPr>
-          <w:lang w:val="es-419"/>
-        </w:rPr>
-      </w:pPr>
+        <w:ind w:left="720" w:firstLine="360"/>
+        <w:rPr>
+          <w:rFonts w:ascii="Dax-Regular" w:hAnsi="Dax-Regular"/>
+          <w:noProof w:val="0"/>
+          <w:lang w:val="es-419"/>
+        </w:rPr>
+      </w:pPr>
+      <w:r>
+        <w:rPr>
+          <w:rFonts w:ascii="Dax-Regular" w:hAnsi="Dax-Regular"/>
+          <w:noProof w:val="0"/>
+          <w:lang w:val="es-419"/>
+        </w:rPr>
+        <w:t xml:space="preserve">Se utiliza esta función porque es mucho </w:t>
+      </w:r>
+      <w:r>
+        <w:rPr>
+          <w:rFonts w:ascii="Dax-Regular" w:hAnsi="Dax-Regular"/>
+          <w:noProof w:val="0"/>
+          <w:lang w:val="es-419"/>
+        </w:rPr>
+        <w:t>más</w:t>
+      </w:r>
+      <w:r>
+        <w:rPr>
+          <w:rFonts w:ascii="Dax-Regular" w:hAnsi="Dax-Regular"/>
+          <w:noProof w:val="0"/>
+          <w:lang w:val="es-419"/>
+        </w:rPr>
+        <w:t xml:space="preserve"> precisa. Esto teniendo en cuenta que </w:t>
+      </w:r>
+      <w:proofErr w:type="spellStart"/>
+      <w:r>
+        <w:rPr>
+          <w:rFonts w:ascii="Dax-Regular" w:hAnsi="Dax-Regular"/>
+          <w:noProof w:val="0"/>
+          <w:lang w:val="es-419"/>
+        </w:rPr>
+        <w:t>time.processtime</w:t>
+      </w:r>
+      <w:proofErr w:type="spellEnd"/>
+      <w:r>
+        <w:rPr>
+          <w:rFonts w:ascii="Dax-Regular" w:hAnsi="Dax-Regular"/>
+          <w:noProof w:val="0"/>
+          <w:lang w:val="es-419"/>
+        </w:rPr>
+        <w:t xml:space="preserve">() incluye el tiempo del sistema y del proceso que está evaluando. </w:t>
+      </w:r>
     </w:p>
     <w:p>
       <w:pPr>
-        <w:pStyle w:val="ListParagraph"/>
+        <w:pStyle w:val="Prrafodelista"/>
         <w:numPr>
           <w:ilvl w:val="0"/>
           <w:numId w:val="8"/>
@@ -3329,35 +2074,30 @@
         </w:rPr>
         <w:t xml:space="preserve">¿Por qué son importantes las funciones </w:t>
       </w:r>
+      <w:proofErr w:type="gramStart"/>
       <w:r>
         <w:rPr>
           <w:b/>
           <w:bCs/>
           <w:lang w:val="es-419"/>
         </w:rPr>
-        <w:t>start()</w:t>
-      </w:r>
-      <w:r>
-        <w:rPr>
-          <w:rFonts w:ascii="Dax-Regular" w:hAnsi="Dax-Regular"/>
-          <w:lang w:val="es-419"/>
-        </w:rPr>
-        <w:t xml:space="preserve"> y </w:t>
-      </w:r>
+        <w:t>start(</w:t>
+      </w:r>
+      <w:proofErr w:type="gramEnd"/>
       <w:r>
         <w:rPr>
           <w:b/>
           <w:bCs/>
           <w:lang w:val="es-419"/>
         </w:rPr>
-        <w:t>stop()</w:t>
-      </w:r>
-      <w:r>
-        <w:rPr>
-          <w:rFonts w:ascii="Dax-Regular" w:hAnsi="Dax-Regular"/>
-          <w:lang w:val="es-419"/>
-        </w:rPr>
-        <w:t xml:space="preserve"> de la librería </w:t>
+        <w:t>)</w:t>
+      </w:r>
+      <w:r>
+        <w:rPr>
+          <w:rFonts w:ascii="Dax-Regular" w:hAnsi="Dax-Regular"/>
+          <w:lang w:val="es-419"/>
+        </w:rPr>
+        <w:t xml:space="preserve"> y </w:t>
       </w:r>
       <w:r>
         <w:rPr>
@@ -3365,6 +2105,21 @@
           <w:bCs/>
           <w:lang w:val="es-419"/>
         </w:rPr>
+        <w:t>stop()</w:t>
+      </w:r>
+      <w:r>
+        <w:rPr>
+          <w:rFonts w:ascii="Dax-Regular" w:hAnsi="Dax-Regular"/>
+          <w:lang w:val="es-419"/>
+        </w:rPr>
+        <w:t xml:space="preserve"> de la librería </w:t>
+      </w:r>
+      <w:r>
+        <w:rPr>
+          <w:b/>
+          <w:bCs/>
+          <w:lang w:val="es-419"/>
+        </w:rPr>
         <w:t>tracemalloc</w:t>
       </w:r>
       <w:r>
@@ -3377,17 +2132,25 @@
     </w:p>
     <w:p>
       <w:pPr>
-        <w:pStyle w:val="ListParagraph"/>
-        <w:spacing w:after="0"/>
-        <w:jc w:val="both"/>
-        <w:rPr>
-          <w:lang w:val="es-419"/>
-        </w:rPr>
-      </w:pPr>
+        <w:ind w:left="720" w:firstLine="360"/>
+        <w:rPr>
+          <w:rFonts w:ascii="Dax-Regular" w:hAnsi="Dax-Regular"/>
+          <w:noProof w:val="0"/>
+          <w:lang w:val="es-419"/>
+        </w:rPr>
+      </w:pPr>
+      <w:r>
+        <w:rPr>
+          <w:rFonts w:ascii="Dax-Regular" w:hAnsi="Dax-Regular"/>
+          <w:noProof w:val="0"/>
+          <w:lang w:val="es-419"/>
+        </w:rPr>
+        <w:t xml:space="preserve">Porque de esta manera, no generamos trabajo innecesario al sistema haciéndole medir el tiempo de ejecución cuando ya calculamos el delta. </w:t>
+      </w:r>
     </w:p>
     <w:p>
       <w:pPr>
-        <w:pStyle w:val="ListParagraph"/>
+        <w:pStyle w:val="Prrafodelista"/>
         <w:numPr>
           <w:ilvl w:val="0"/>
           <w:numId w:val="8"/>
@@ -3424,7 +2187,45 @@
     </w:p>
     <w:p>
       <w:pPr>
-        <w:pStyle w:val="ListParagraph"/>
+        <w:pStyle w:val="Prrafodelista"/>
+        <w:spacing w:after="0"/>
+        <w:ind w:left="1440"/>
+        <w:jc w:val="both"/>
+        <w:rPr>
+          <w:rFonts w:ascii="Dax-Regular" w:hAnsi="Dax-Regular"/>
+          <w:lang w:val="es-419"/>
+        </w:rPr>
+      </w:pPr>
+      <w:r>
+        <w:rPr>
+          <w:rFonts w:ascii="Dax-Regular" w:hAnsi="Dax-Regular"/>
+          <w:lang w:val="es-419"/>
+        </w:rPr>
+        <w:lastRenderedPageBreak/>
+        <w:t>En ambas estructuras de tablas de símbolos noté que el factor de carga del Map y el</w:t>
+      </w:r>
+    </w:p>
+    <w:p>
+      <w:pPr>
+        <w:spacing w:after="0"/>
+        <w:ind w:left="360"/>
+        <w:jc w:val="both"/>
+        <w:rPr>
+          <w:rFonts w:ascii="Dax-Regular" w:hAnsi="Dax-Regular"/>
+          <w:lang w:val="es-419"/>
+        </w:rPr>
+      </w:pPr>
+      <w:r>
+        <w:rPr>
+          <w:rFonts w:ascii="Dax-Regular" w:hAnsi="Dax-Regular"/>
+          <w:lang w:val="es-419"/>
+        </w:rPr>
+        <w:t>tiempo de ejecución eran proporcionales, es decir, que entre mayor factor de carga, mayor tiempo de ejecución.</w:t>
+      </w:r>
+    </w:p>
+    <w:p>
+      <w:pPr>
+        <w:pStyle w:val="Prrafodelista"/>
         <w:spacing w:after="0"/>
         <w:jc w:val="both"/>
         <w:rPr>
@@ -3434,7 +2235,7 @@
     </w:p>
     <w:p>
       <w:pPr>
-        <w:pStyle w:val="ListParagraph"/>
+        <w:pStyle w:val="Prrafodelista"/>
         <w:numPr>
           <w:ilvl w:val="0"/>
           <w:numId w:val="8"/>
@@ -3471,16 +2272,102 @@
     </w:p>
     <w:p>
       <w:pPr>
+        <w:pStyle w:val="Prrafodelista"/>
+        <w:spacing w:after="0"/>
+        <w:ind w:firstLine="720"/>
+        <w:jc w:val="both"/>
+        <w:rPr>
+          <w:rFonts w:ascii="Dax-Regular" w:hAnsi="Dax-Regular"/>
+          <w:lang w:val="es-419"/>
+        </w:rPr>
+      </w:pPr>
+      <w:r>
+        <w:rPr>
+          <w:rFonts w:ascii="Dax-Regular" w:hAnsi="Dax-Regular"/>
+          <w:lang w:val="es-419"/>
+        </w:rPr>
+        <w:t>En ambas estructuras de tablas de símbolos noté que el factor de carga del Map y el</w:t>
+      </w:r>
+    </w:p>
+    <w:p>
+      <w:pPr>
+        <w:pStyle w:val="Prrafodelista"/>
         <w:spacing w:after="0"/>
         <w:jc w:val="both"/>
         <w:rPr>
-          <w:lang w:val="es-419"/>
-        </w:rPr>
-      </w:pPr>
+          <w:rFonts w:ascii="Dax-Regular" w:hAnsi="Dax-Regular"/>
+          <w:lang w:val="es-419"/>
+        </w:rPr>
+      </w:pPr>
+      <w:r>
+        <w:rPr>
+          <w:rFonts w:ascii="Dax-Regular" w:hAnsi="Dax-Regular"/>
+          <w:lang w:val="es-419"/>
+        </w:rPr>
+        <w:t>consumo de memoria</w:t>
+      </w:r>
+      <w:r>
+        <w:rPr>
+          <w:rFonts w:ascii="Dax-Regular" w:hAnsi="Dax-Regular"/>
+          <w:lang w:val="es-419"/>
+        </w:rPr>
+        <w:t xml:space="preserve"> eran </w:t>
+      </w:r>
+      <w:r>
+        <w:rPr>
+          <w:rFonts w:ascii="Dax-Regular" w:hAnsi="Dax-Regular"/>
+          <w:lang w:val="es-419"/>
+        </w:rPr>
+        <w:t xml:space="preserve">inversamente </w:t>
+      </w:r>
+      <w:r>
+        <w:rPr>
+          <w:rFonts w:ascii="Dax-Regular" w:hAnsi="Dax-Regular"/>
+          <w:lang w:val="es-419"/>
+        </w:rPr>
+        <w:t xml:space="preserve">proporcionales, es decir, </w:t>
+      </w:r>
+      <w:r>
+        <w:rPr>
+          <w:rFonts w:ascii="Dax-Regular" w:hAnsi="Dax-Regular"/>
+          <w:lang w:val="es-419"/>
+        </w:rPr>
+        <w:t>que</w:t>
+      </w:r>
+      <w:r>
+        <w:rPr>
+          <w:rFonts w:ascii="Dax-Regular" w:hAnsi="Dax-Regular"/>
+          <w:lang w:val="es-419"/>
+        </w:rPr>
+        <w:t xml:space="preserve"> entre mayor </w:t>
+      </w:r>
+      <w:r>
+        <w:rPr>
+          <w:rFonts w:ascii="Dax-Regular" w:hAnsi="Dax-Regular"/>
+          <w:lang w:val="es-419"/>
+        </w:rPr>
+        <w:t xml:space="preserve">el </w:t>
+      </w:r>
+      <w:r>
+        <w:rPr>
+          <w:rFonts w:ascii="Dax-Regular" w:hAnsi="Dax-Regular"/>
+          <w:lang w:val="es-419"/>
+        </w:rPr>
+        <w:t>factor de carga, mayor tiempo de ejecución.</w:t>
+      </w:r>
     </w:p>
     <w:p>
       <w:pPr>
-        <w:pStyle w:val="ListParagraph"/>
+        <w:spacing w:after="0"/>
+        <w:jc w:val="both"/>
+        <w:rPr>
+          <w:lang w:val="es-419"/>
+        </w:rPr>
+      </w:pPr>
+    </w:p>
+    <w:p>
+      <w:pPr>
+        <w:pStyle w:val="Prrafodelista"/>
         <w:numPr>
           <w:ilvl w:val="0"/>
           <w:numId w:val="8"/>
@@ -3517,6 +2404,45 @@
     </w:p>
     <w:p>
       <w:pPr>
+        <w:pStyle w:val="Prrafodelista"/>
+        <w:spacing w:after="0"/>
+        <w:ind w:left="1440"/>
+        <w:jc w:val="both"/>
+        <w:rPr>
+          <w:lang w:val="es-419"/>
+        </w:rPr>
+      </w:pPr>
+      <w:r>
+        <w:rPr>
+          <w:rFonts w:ascii="Dax-Regular" w:hAnsi="Dax-Regular"/>
+          <w:lang w:val="es-419"/>
+        </w:rPr>
+        <w:t xml:space="preserve">Note que el tiempo de ejecución en el esquema de CHAINING es mucho menor </w:t>
+      </w:r>
+      <w:r>
+        <w:rPr>
+          <w:rFonts w:ascii="Dax-Regular" w:hAnsi="Dax-Regular"/>
+          <w:lang w:val="es-419"/>
+        </w:rPr>
+        <w:t xml:space="preserve">al de </w:t>
+      </w:r>
+      <w:r>
+        <w:rPr>
+          <w:rFonts w:ascii="Dax-Regular" w:hAnsi="Dax-Regular"/>
+          <w:lang w:val="es-419"/>
+        </w:rPr>
+        <w:t>PROBING</w:t>
+      </w:r>
+      <w:r>
+        <w:rPr>
+          <w:rFonts w:ascii="Dax-Regular" w:hAnsi="Dax-Regular"/>
+          <w:lang w:val="es-419"/>
+        </w:rPr>
+        <w:t xml:space="preserve">. </w:t>
+      </w:r>
+    </w:p>
+    <w:p>
+      <w:pPr>
         <w:spacing w:after="0"/>
         <w:jc w:val="both"/>
         <w:rPr>
@@ -3526,7 +2452,7 @@
     </w:p>
     <w:p>
       <w:pPr>
-        <w:pStyle w:val="ListParagraph"/>
+        <w:pStyle w:val="Prrafodelista"/>
         <w:numPr>
           <w:ilvl w:val="0"/>
           <w:numId w:val="8"/>
@@ -3563,15 +2489,100 @@
     </w:p>
     <w:p>
       <w:pPr>
-        <w:pStyle w:val="ListParagraph"/>
-        <w:rPr>
-          <w:lang w:val="es-419"/>
-        </w:rPr>
-      </w:pPr>
+        <w:pStyle w:val="Prrafodelista"/>
+        <w:spacing w:after="0"/>
+        <w:ind w:firstLine="720"/>
+        <w:jc w:val="both"/>
+        <w:rPr>
+          <w:lang w:val="es-419"/>
+        </w:rPr>
+      </w:pPr>
+      <w:r>
+        <w:rPr>
+          <w:rFonts w:ascii="Dax-Regular" w:hAnsi="Dax-Regular"/>
+          <w:lang w:val="es-419"/>
+        </w:rPr>
+        <w:t xml:space="preserve">Note que el </w:t>
+      </w:r>
+      <w:r>
+        <w:rPr>
+          <w:rFonts w:ascii="Dax-Regular" w:hAnsi="Dax-Regular"/>
+          <w:lang w:val="es-419"/>
+        </w:rPr>
+        <w:t>consumo de memoria</w:t>
+      </w:r>
+      <w:r>
+        <w:rPr>
+          <w:rFonts w:ascii="Dax-Regular" w:hAnsi="Dax-Regular"/>
+          <w:lang w:val="es-419"/>
+        </w:rPr>
+        <w:t xml:space="preserve"> en el esquema de </w:t>
+      </w:r>
+      <w:r>
+        <w:rPr>
+          <w:rFonts w:ascii="Dax-Regular" w:hAnsi="Dax-Regular"/>
+          <w:lang w:val="es-419"/>
+        </w:rPr>
+        <w:t>CHAINING</w:t>
+      </w:r>
+      <w:r>
+        <w:rPr>
+          <w:rFonts w:ascii="Dax-Regular" w:hAnsi="Dax-Regular"/>
+          <w:lang w:val="es-419"/>
+        </w:rPr>
+        <w:t xml:space="preserve"> es </w:t>
+      </w:r>
+      <w:r>
+        <w:rPr>
+          <w:rFonts w:ascii="Dax-Regular" w:hAnsi="Dax-Regular"/>
+          <w:lang w:val="es-419"/>
+        </w:rPr>
+        <w:t>mayor</w:t>
+      </w:r>
+      <w:r>
+        <w:rPr>
+          <w:rFonts w:ascii="Dax-Regular" w:hAnsi="Dax-Regular"/>
+          <w:lang w:val="es-419"/>
+        </w:rPr>
+        <w:t xml:space="preserve"> al de </w:t>
+      </w:r>
+      <w:r>
+        <w:rPr>
+          <w:rFonts w:ascii="Dax-Regular" w:hAnsi="Dax-Regular"/>
+          <w:lang w:val="es-419"/>
+        </w:rPr>
+        <w:t>PROBING</w:t>
+      </w:r>
+      <w:r>
+        <w:rPr>
+          <w:rFonts w:ascii="Dax-Regular" w:hAnsi="Dax-Regular"/>
+          <w:lang w:val="es-419"/>
+        </w:rPr>
+        <w:t xml:space="preserve">. </w:t>
+      </w:r>
     </w:p>
     <w:p>
       <w:pPr>
-        <w:pStyle w:val="ListParagraph"/>
+        <w:pStyle w:val="Prrafodelista"/>
+        <w:spacing w:after="0"/>
+        <w:ind w:left="1440"/>
+        <w:jc w:val="both"/>
+        <w:rPr>
+          <w:lang w:val="es-419"/>
+        </w:rPr>
+      </w:pPr>
+    </w:p>
+    <w:p>
+      <w:pPr>
+        <w:pStyle w:val="Prrafodelista"/>
+        <w:rPr>
+          <w:lang w:val="es-419"/>
+        </w:rPr>
+      </w:pPr>
+    </w:p>
+    <w:p>
+      <w:pPr>
+        <w:pStyle w:val="Prrafodelista"/>
         <w:spacing w:after="0"/>
         <w:jc w:val="both"/>
         <w:rPr>
@@ -4103,6 +3114,119 @@
     </w:lvl>
   </w:abstractNum>
   <w:abstractNum w:abstractNumId="5" w15:restartNumberingAfterBreak="0">
+    <w:nsid w:val="3AD41F8C"/>
+    <w:multiLevelType w:val="hybridMultilevel"/>
+    <w:tmpl w:val="08A05656"/>
+    <w:lvl w:ilvl="0" w:tplc="21DA0062">
+      <w:start w:val="2"/>
+      <w:numFmt w:val="bullet"/>
+      <w:lvlText w:val="-"/>
+      <w:lvlJc w:val="left"/>
+      <w:pPr>
+        <w:ind w:left="1080" w:hanging="360"/>
+      </w:pPr>
+      <w:rPr>
+        <w:rFonts w:ascii="Times New Roman" w:eastAsiaTheme="minorHAnsi" w:hAnsi="Times New Roman" w:cs="Times New Roman" w:hint="default"/>
+      </w:rPr>
+    </w:lvl>
+    <w:lvl w:ilvl="1" w:tplc="240A0003" w:tentative="1">
+      <w:start w:val="1"/>
+      <w:numFmt w:val="bullet"/>
+      <w:lvlText w:val="o"/>
+      <w:lvlJc w:val="left"/>
+      <w:pPr>
+        <w:ind w:left="1800" w:hanging="360"/>
+      </w:pPr>
+      <w:rPr>
+        <w:rFonts w:ascii="Courier New" w:hAnsi="Courier New" w:cs="Courier New" w:hint="default"/>
+      </w:rPr>
+    </w:lvl>
+    <w:lvl w:ilvl="2" w:tplc="240A0005" w:tentative="1">
+      <w:start w:val="1"/>
+      <w:numFmt w:val="bullet"/>
+      <w:lvlText w:val=""/>
+      <w:lvlJc w:val="left"/>
+      <w:pPr>
+        <w:ind w:left="2520" w:hanging="360"/>
+      </w:pPr>
+      <w:rPr>
+        <w:rFonts w:ascii="Wingdings" w:hAnsi="Wingdings" w:hint="default"/>
+      </w:rPr>
+    </w:lvl>
+    <w:lvl w:ilvl="3" w:tplc="240A0001" w:tentative="1">
+      <w:start w:val="1"/>
+      <w:numFmt w:val="bullet"/>
+      <w:lvlText w:val=""/>
+      <w:lvlJc w:val="left"/>
+      <w:pPr>
+        <w:ind w:left="3240" w:hanging="360"/>
+      </w:pPr>
+      <w:rPr>
+        <w:rFonts w:ascii="Symbol" w:hAnsi="Symbol" w:hint="default"/>
+      </w:rPr>
+    </w:lvl>
+    <w:lvl w:ilvl="4" w:tplc="240A0003" w:tentative="1">
+      <w:start w:val="1"/>
+      <w:numFmt w:val="bullet"/>
+      <w:lvlText w:val="o"/>
+      <w:lvlJc w:val="left"/>
+      <w:pPr>
+        <w:ind w:left="3960" w:hanging="360"/>
+      </w:pPr>
+      <w:rPr>
+        <w:rFonts w:ascii="Courier New" w:hAnsi="Courier New" w:cs="Courier New" w:hint="default"/>
+      </w:rPr>
+    </w:lvl>
+    <w:lvl w:ilvl="5" w:tplc="240A0005" w:tentative="1">
+      <w:start w:val="1"/>
+      <w:numFmt w:val="bullet"/>
+      <w:lvlText w:val=""/>
+      <w:lvlJc w:val="left"/>
+      <w:pPr>
+        <w:ind w:left="4680" w:hanging="360"/>
+      </w:pPr>
+      <w:rPr>
+        <w:rFonts w:ascii="Wingdings" w:hAnsi="Wingdings" w:hint="default"/>
+      </w:rPr>
+    </w:lvl>
+    <w:lvl w:ilvl="6" w:tplc="240A0001" w:tentative="1">
+      <w:start w:val="1"/>
+      <w:numFmt w:val="bullet"/>
+      <w:lvlText w:val=""/>
+      <w:lvlJc w:val="left"/>
+      <w:pPr>
+        <w:ind w:left="5400" w:hanging="360"/>
+      </w:pPr>
+      <w:rPr>
+        <w:rFonts w:ascii="Symbol" w:hAnsi="Symbol" w:hint="default"/>
+      </w:rPr>
+    </w:lvl>
+    <w:lvl w:ilvl="7" w:tplc="240A0003" w:tentative="1">
+      <w:start w:val="1"/>
+      <w:numFmt w:val="bullet"/>
+      <w:lvlText w:val="o"/>
+      <w:lvlJc w:val="left"/>
+      <w:pPr>
+        <w:ind w:left="6120" w:hanging="360"/>
+      </w:pPr>
+      <w:rPr>
+        <w:rFonts w:ascii="Courier New" w:hAnsi="Courier New" w:cs="Courier New" w:hint="default"/>
+      </w:rPr>
+    </w:lvl>
+    <w:lvl w:ilvl="8" w:tplc="240A0005" w:tentative="1">
+      <w:start w:val="1"/>
+      <w:numFmt w:val="bullet"/>
+      <w:lvlText w:val=""/>
+      <w:lvlJc w:val="left"/>
+      <w:pPr>
+        <w:ind w:left="6840" w:hanging="360"/>
+      </w:pPr>
+      <w:rPr>
+        <w:rFonts w:ascii="Wingdings" w:hAnsi="Wingdings" w:hint="default"/>
+      </w:rPr>
+    </w:lvl>
+  </w:abstractNum>
+  <w:abstractNum w:abstractNumId="6" w15:restartNumberingAfterBreak="0">
     <w:nsid w:val="446D4DDB"/>
     <w:multiLevelType w:val="multilevel"/>
     <w:tmpl w:val="0409001D"/>
@@ -4215,7 +3339,7 @@
       </w:rPr>
     </w:lvl>
   </w:abstractNum>
-  <w:abstractNum w:abstractNumId="6" w15:restartNumberingAfterBreak="0">
+  <w:abstractNum w:abstractNumId="7" w15:restartNumberingAfterBreak="0">
     <w:nsid w:val="4723600A"/>
     <w:multiLevelType w:val="hybridMultilevel"/>
     <w:tmpl w:val="731ED4AE"/>
@@ -4301,7 +3425,7 @@
       </w:pPr>
     </w:lvl>
   </w:abstractNum>
-  <w:abstractNum w:abstractNumId="7" w15:restartNumberingAfterBreak="0">
+  <w:abstractNum w:abstractNumId="8" w15:restartNumberingAfterBreak="0">
     <w:nsid w:val="5C974F57"/>
     <w:multiLevelType w:val="hybridMultilevel"/>
     <w:tmpl w:val="211EC694"/>
@@ -4387,7 +3511,7 @@
       </w:pPr>
     </w:lvl>
   </w:abstractNum>
-  <w:abstractNum w:abstractNumId="8" w15:restartNumberingAfterBreak="0">
+  <w:abstractNum w:abstractNumId="9" w15:restartNumberingAfterBreak="0">
     <w:nsid w:val="5EBA3F4E"/>
     <w:multiLevelType w:val="hybridMultilevel"/>
     <w:tmpl w:val="874CF82C"/>
@@ -4473,7 +3597,7 @@
       </w:pPr>
     </w:lvl>
   </w:abstractNum>
-  <w:abstractNum w:abstractNumId="9" w15:restartNumberingAfterBreak="0">
+  <w:abstractNum w:abstractNumId="10" w15:restartNumberingAfterBreak="0">
     <w:nsid w:val="7964390B"/>
     <w:multiLevelType w:val="hybridMultilevel"/>
     <w:tmpl w:val="26C01794"/>
@@ -4560,19 +3684,19 @@
     </w:lvl>
   </w:abstractNum>
   <w:num w:numId="1">
-    <w:abstractNumId w:val="5"/>
+    <w:abstractNumId w:val="6"/>
   </w:num>
   <w:num w:numId="2">
     <w:abstractNumId w:val="1"/>
   </w:num>
   <w:num w:numId="3">
-    <w:abstractNumId w:val="6"/>
+    <w:abstractNumId w:val="7"/>
   </w:num>
   <w:num w:numId="4">
-    <w:abstractNumId w:val="8"/>
+    <w:abstractNumId w:val="9"/>
   </w:num>
   <w:num w:numId="5">
-    <w:abstractNumId w:val="9"/>
+    <w:abstractNumId w:val="10"/>
   </w:num>
   <w:num w:numId="6">
     <w:abstractNumId w:val="0"/>
@@ -4581,13 +3705,16 @@
     <w:abstractNumId w:val="4"/>
   </w:num>
   <w:num w:numId="8">
-    <w:abstractNumId w:val="7"/>
+    <w:abstractNumId w:val="8"/>
   </w:num>
   <w:num w:numId="9">
     <w:abstractNumId w:val="2"/>
   </w:num>
   <w:num w:numId="10">
     <w:abstractNumId w:val="3"/>
+  </w:num>
+  <w:num w:numId="11">
+    <w:abstractNumId w:val="5"/>
   </w:num>
 </w:numbering>
 </file>
@@ -4995,11 +4122,11 @@
       <w:noProof/>
     </w:rPr>
   </w:style>
-  <w:style w:type="paragraph" w:styleId="Heading1">
+  <w:style w:type="paragraph" w:styleId="Ttulo1">
     <w:name w:val="heading 1"/>
     <w:basedOn w:val="Normal"/>
     <w:next w:val="Normal"/>
-    <w:link w:val="Heading1Char"/>
+    <w:link w:val="Ttulo1Car"/>
     <w:uiPriority w:val="9"/>
     <w:qFormat/>
     <w:rsid w:val="003C0715"/>
@@ -5016,11 +4143,11 @@
       <w:szCs w:val="32"/>
     </w:rPr>
   </w:style>
-  <w:style w:type="paragraph" w:styleId="Heading2">
+  <w:style w:type="paragraph" w:styleId="Ttulo2">
     <w:name w:val="heading 2"/>
     <w:basedOn w:val="Normal"/>
     <w:next w:val="Normal"/>
-    <w:link w:val="Heading2Char"/>
+    <w:link w:val="Ttulo2Car"/>
     <w:uiPriority w:val="9"/>
     <w:unhideWhenUsed/>
     <w:qFormat/>
@@ -5038,13 +4165,13 @@
       <w:szCs w:val="26"/>
     </w:rPr>
   </w:style>
-  <w:style w:type="character" w:default="1" w:styleId="DefaultParagraphFont">
+  <w:style w:type="character" w:default="1" w:styleId="Fuentedeprrafopredeter">
     <w:name w:val="Default Paragraph Font"/>
     <w:uiPriority w:val="1"/>
     <w:semiHidden/>
     <w:unhideWhenUsed/>
   </w:style>
-  <w:style w:type="table" w:default="1" w:styleId="TableNormal">
+  <w:style w:type="table" w:default="1" w:styleId="Tablanormal">
     <w:name w:val="Normal Table"/>
     <w:uiPriority w:val="99"/>
     <w:semiHidden/>
@@ -5059,17 +4186,17 @@
       </w:tblCellMar>
     </w:tblPr>
   </w:style>
-  <w:style w:type="numbering" w:default="1" w:styleId="NoList">
+  <w:style w:type="numbering" w:default="1" w:styleId="Sinlista">
     <w:name w:val="No List"/>
     <w:uiPriority w:val="99"/>
     <w:semiHidden/>
     <w:unhideWhenUsed/>
   </w:style>
-  <w:style w:type="paragraph" w:styleId="Title">
+  <w:style w:type="paragraph" w:styleId="Ttulo">
     <w:name w:val="Title"/>
     <w:basedOn w:val="Normal"/>
     <w:next w:val="Normal"/>
-    <w:link w:val="TitleChar"/>
+    <w:link w:val="TtuloCar"/>
     <w:uiPriority w:val="10"/>
     <w:qFormat/>
     <w:rsid w:val="00BA3B38"/>
@@ -5085,10 +4212,10 @@
       <w:szCs w:val="56"/>
     </w:rPr>
   </w:style>
-  <w:style w:type="character" w:customStyle="1" w:styleId="TitleChar">
-    <w:name w:val="Title Char"/>
-    <w:basedOn w:val="DefaultParagraphFont"/>
-    <w:link w:val="Title"/>
+  <w:style w:type="character" w:customStyle="1" w:styleId="TtuloCar">
+    <w:name w:val="Título Car"/>
+    <w:basedOn w:val="Fuentedeprrafopredeter"/>
+    <w:link w:val="Ttulo"/>
     <w:uiPriority w:val="10"/>
     <w:rsid w:val="00BA3B38"/>
     <w:rPr>
@@ -5100,7 +4227,7 @@
       <w:szCs w:val="56"/>
     </w:rPr>
   </w:style>
-  <w:style w:type="paragraph" w:styleId="ListParagraph">
+  <w:style w:type="paragraph" w:styleId="Prrafodelista">
     <w:name w:val="List Paragraph"/>
     <w:basedOn w:val="Normal"/>
     <w:uiPriority w:val="34"/>
@@ -5114,9 +4241,9 @@
       <w:noProof w:val="0"/>
     </w:rPr>
   </w:style>
-  <w:style w:type="character" w:styleId="CommentReference">
+  <w:style w:type="character" w:styleId="Refdecomentario">
     <w:name w:val="annotation reference"/>
-    <w:basedOn w:val="DefaultParagraphFont"/>
+    <w:basedOn w:val="Fuentedeprrafopredeter"/>
     <w:uiPriority w:val="99"/>
     <w:semiHidden/>
     <w:unhideWhenUsed/>
@@ -5126,10 +4253,10 @@
       <w:szCs w:val="16"/>
     </w:rPr>
   </w:style>
-  <w:style w:type="paragraph" w:styleId="CommentText">
+  <w:style w:type="paragraph" w:styleId="Textocomentario">
     <w:name w:val="annotation text"/>
     <w:basedOn w:val="Normal"/>
-    <w:link w:val="CommentTextChar"/>
+    <w:link w:val="TextocomentarioCar"/>
     <w:uiPriority w:val="99"/>
     <w:semiHidden/>
     <w:unhideWhenUsed/>
@@ -5143,10 +4270,10 @@
       <w:szCs w:val="20"/>
     </w:rPr>
   </w:style>
-  <w:style w:type="character" w:customStyle="1" w:styleId="CommentTextChar">
-    <w:name w:val="Comment Text Char"/>
-    <w:basedOn w:val="DefaultParagraphFont"/>
-    <w:link w:val="CommentText"/>
+  <w:style w:type="character" w:customStyle="1" w:styleId="TextocomentarioCar">
+    <w:name w:val="Texto comentario Car"/>
+    <w:basedOn w:val="Fuentedeprrafopredeter"/>
+    <w:link w:val="Textocomentario"/>
     <w:uiPriority w:val="99"/>
     <w:semiHidden/>
     <w:rsid w:val="00A442AC"/>
@@ -5155,7 +4282,7 @@
       <w:szCs w:val="20"/>
     </w:rPr>
   </w:style>
-  <w:style w:type="paragraph" w:styleId="Caption">
+  <w:style w:type="paragraph" w:styleId="Descripcin">
     <w:name w:val="caption"/>
     <w:basedOn w:val="Normal"/>
     <w:next w:val="Normal"/>
@@ -5175,9 +4302,9 @@
       <w:szCs w:val="18"/>
     </w:rPr>
   </w:style>
-  <w:style w:type="table" w:styleId="GridTable2">
+  <w:style w:type="table" w:styleId="Tabladecuadrcula2">
     <w:name w:val="Grid Table 2"/>
-    <w:basedOn w:val="TableNormal"/>
+    <w:basedOn w:val="Tablanormal"/>
     <w:uiPriority w:val="47"/>
     <w:rsid w:val="00076EA8"/>
     <w:pPr>
@@ -5250,10 +4377,10 @@
       </w:tcPr>
     </w:tblStylePr>
   </w:style>
-  <w:style w:type="character" w:customStyle="1" w:styleId="Heading1Char">
-    <w:name w:val="Heading 1 Char"/>
-    <w:basedOn w:val="DefaultParagraphFont"/>
-    <w:link w:val="Heading1"/>
+  <w:style w:type="character" w:customStyle="1" w:styleId="Ttulo1Car">
+    <w:name w:val="Título 1 Car"/>
+    <w:basedOn w:val="Fuentedeprrafopredeter"/>
+    <w:link w:val="Ttulo1"/>
     <w:uiPriority w:val="9"/>
     <w:rsid w:val="003C0715"/>
     <w:rPr>
@@ -5264,10 +4391,10 @@
       <w:szCs w:val="32"/>
     </w:rPr>
   </w:style>
-  <w:style w:type="character" w:customStyle="1" w:styleId="Heading2Char">
-    <w:name w:val="Heading 2 Char"/>
-    <w:basedOn w:val="DefaultParagraphFont"/>
-    <w:link w:val="Heading2"/>
+  <w:style w:type="character" w:customStyle="1" w:styleId="Ttulo2Car">
+    <w:name w:val="Título 2 Car"/>
+    <w:basedOn w:val="Fuentedeprrafopredeter"/>
+    <w:link w:val="Ttulo2"/>
     <w:uiPriority w:val="9"/>
     <w:rsid w:val="003C0715"/>
     <w:rPr>
@@ -5577,12 +4704,9 @@
 </file>
 
 <file path=customXml/item1.xml><?xml version="1.0" encoding="utf-8"?>
-<?mso-contentType ?>
-<FormTemplates xmlns="http://schemas.microsoft.com/sharepoint/v3/contenttype/forms">
-  <Display>DocumentLibraryForm</Display>
-  <Edit>DocumentLibraryForm</Edit>
-  <New>DocumentLibraryForm</New>
-</FormTemplates>
+<p:properties xmlns:p="http://schemas.microsoft.com/office/2006/metadata/properties" xmlns:xsi="http://www.w3.org/2001/XMLSchema-instance" xmlns:pc="http://schemas.microsoft.com/office/infopath/2007/PartnerControls">
+  <documentManagement/>
+</p:properties>
 </file>
 
 <file path=customXml/item2.xml><?xml version="1.0" encoding="utf-8"?>
@@ -5797,15 +4921,19 @@
 </file>
 
 <file path=customXml/item3.xml><?xml version="1.0" encoding="utf-8"?>
-<p:properties xmlns:p="http://schemas.microsoft.com/office/2006/metadata/properties" xmlns:xsi="http://www.w3.org/2001/XMLSchema-instance" xmlns:pc="http://schemas.microsoft.com/office/infopath/2007/PartnerControls">
-  <documentManagement/>
-</p:properties>
+<?mso-contentType ?>
+<FormTemplates xmlns="http://schemas.microsoft.com/sharepoint/v3/contenttype/forms">
+  <Display>DocumentLibraryForm</Display>
+  <Edit>DocumentLibraryForm</Edit>
+  <New>DocumentLibraryForm</New>
+</FormTemplates>
 </file>
 
 <file path=customXml/itemProps1.xml><?xml version="1.0" encoding="utf-8"?>
-<ds:datastoreItem xmlns:ds="http://schemas.openxmlformats.org/officeDocument/2006/customXml" ds:itemID="{1F59EA8B-1FA8-40D2-A8B0-61B9CE1E4579}">
+<ds:datastoreItem xmlns:ds="http://schemas.openxmlformats.org/officeDocument/2006/customXml" ds:itemID="{8542EACB-7939-45C8-99C3-B6897CA7A7EF}">
   <ds:schemaRefs>
-    <ds:schemaRef ds:uri="http://schemas.microsoft.com/sharepoint/v3/contenttype/forms"/>
+    <ds:schemaRef ds:uri="http://schemas.microsoft.com/office/2006/metadata/properties"/>
+    <ds:schemaRef ds:uri="http://schemas.microsoft.com/office/infopath/2007/PartnerControls"/>
   </ds:schemaRefs>
 </ds:datastoreItem>
 </file>
@@ -5830,10 +4958,9 @@
 </file>
 
 <file path=customXml/itemProps3.xml><?xml version="1.0" encoding="utf-8"?>
-<ds:datastoreItem xmlns:ds="http://schemas.openxmlformats.org/officeDocument/2006/customXml" ds:itemID="{8542EACB-7939-45C8-99C3-B6897CA7A7EF}">
+<ds:datastoreItem xmlns:ds="http://schemas.openxmlformats.org/officeDocument/2006/customXml" ds:itemID="{1F59EA8B-1FA8-40D2-A8B0-61B9CE1E4579}">
   <ds:schemaRefs>
-    <ds:schemaRef ds:uri="http://schemas.microsoft.com/office/2006/metadata/properties"/>
-    <ds:schemaRef ds:uri="http://schemas.microsoft.com/office/infopath/2007/PartnerControls"/>
+    <ds:schemaRef ds:uri="http://schemas.microsoft.com/sharepoint/v3/contenttype/forms"/>
   </ds:schemaRefs>
 </ds:datastoreItem>
 </file>